--- a/3_Documentazione (word e pdf)/documentazione_progetto.docx
+++ b/3_Documentazione (word e pdf)/documentazione_progetto.docx
@@ -19,7 +19,7 @@
         <w:pStyle w:val="TitoloPagina1"/>
       </w:pPr>
       <w:r>
-        <w:t>Esempio di documentazione</w:t>
+        <w:t>Dattilo App</w:t>
       </w:r>
     </w:p>
     <w:p>
@@ -2779,360 +2779,187 @@
         <w:rPr>
           <w:lang w:val="it-IT"/>
         </w:rPr>
-        <w:t xml:space="preserve">In questo capitolo raccogliere le informazioni relative al progetto, ad esempio: </w:t>
-      </w:r>
-    </w:p>
-    <w:p>
-      <w:pPr>
-        <w:numPr>
-          <w:ilvl w:val="0"/>
-          <w:numId w:val="2"/>
-        </w:numPr>
-        <w:rPr>
-          <w:lang w:val="it-IT"/>
-        </w:rPr>
-      </w:pPr>
-      <w:r>
-        <w:rPr>
-          <w:lang w:val="it-IT"/>
-        </w:rPr>
-        <w:t>Allievo/i e</w:t>
-      </w:r>
-      <w:r>
-        <w:rPr>
-          <w:lang w:val="it-IT"/>
-        </w:rPr>
+        <w:t>Autore: Alex Ierardi</w:t>
+      </w:r>
+    </w:p>
+    <w:p>
+      <w:pPr>
+        <w:rPr>
+          <w:lang w:val="it-IT"/>
+        </w:rPr>
+      </w:pPr>
+      <w:r>
+        <w:rPr>
+          <w:lang w:val="it-IT"/>
+        </w:rPr>
+        <w:t>Scuola: Arti e Mestieri Trevano</w:t>
+      </w:r>
+    </w:p>
+    <w:p>
+      <w:pPr>
+        <w:rPr>
+          <w:lang w:val="it-IT"/>
+        </w:rPr>
+      </w:pPr>
+      <w:r>
+        <w:rPr>
+          <w:lang w:val="it-IT"/>
+        </w:rPr>
+        <w:t>Classe: I3BB</w:t>
+      </w:r>
+    </w:p>
+    <w:p>
+      <w:pPr>
+        <w:rPr>
+          <w:lang w:val="it-IT"/>
+        </w:rPr>
+      </w:pPr>
+      <w:r>
+        <w:rPr>
+          <w:lang w:val="it-IT"/>
+        </w:rPr>
+        <w:t>Anno scolastico: 2022/23</w:t>
+      </w:r>
+    </w:p>
+    <w:p>
+      <w:pPr>
+        <w:rPr>
+          <w:lang w:val="it-IT"/>
+        </w:rPr>
+      </w:pPr>
+      <w:r>
+        <w:rPr>
+          <w:lang w:val="it-IT"/>
+        </w:rPr>
+        <w:t>Sezione: Informatica</w:t>
+      </w:r>
+    </w:p>
+    <w:p>
+      <w:pPr>
+        <w:rPr>
+          <w:lang w:val="it-IT"/>
+        </w:rPr>
+      </w:pPr>
+      <w:r>
+        <w:rPr>
+          <w:lang w:val="it-IT"/>
+        </w:rPr>
+        <w:t>Materia: Progetti individuali</w:t>
+      </w:r>
+    </w:p>
+    <w:p>
+      <w:pPr>
+        <w:rPr>
+          <w:lang w:val="it-IT"/>
+        </w:rPr>
+      </w:pPr>
+      <w:r>
+        <w:rPr>
+          <w:lang w:val="it-IT"/>
+        </w:rPr>
+        <w:t>Docente responsabile: Geo Petrini</w:t>
+      </w:r>
+    </w:p>
+    <w:p>
+      <w:pPr>
+        <w:rPr>
+          <w:lang w:val="it-IT"/>
+        </w:rPr>
+      </w:pPr>
+      <w:r>
+        <w:rPr>
+          <w:lang w:val="it-IT"/>
+        </w:rPr>
+        <w:t>Data d’inizio: 8.09.2022</w:t>
+      </w:r>
+    </w:p>
+    <w:p>
+      <w:pPr>
+        <w:rPr>
+          <w:lang w:val="it-IT"/>
+        </w:rPr>
+      </w:pPr>
+      <w:r>
+        <w:rPr>
+          <w:lang w:val="it-IT"/>
+        </w:rPr>
+        <w:t>Data di consegna: 23.12.2022</w:t>
+      </w:r>
+    </w:p>
+    <w:p>
+      <w:pPr>
+        <w:pStyle w:val="Titolo2"/>
+      </w:pPr>
+      <w:bookmarkStart w:id="2" w:name="_Toc94790443"/>
+      <w:r>
+        <w:t>Abstract</w:t>
+      </w:r>
+      <w:bookmarkEnd w:id="2"/>
+      <w:r>
         <w:t xml:space="preserve"> </w:t>
       </w:r>
-      <w:r>
-        <w:rPr>
-          <w:lang w:val="it-IT"/>
-        </w:rPr>
-        <w:t>docente/i coinvolti nel progetto e rispettivi ruoli,</w:t>
-      </w:r>
-    </w:p>
-    <w:p>
-      <w:pPr>
-        <w:numPr>
-          <w:ilvl w:val="0"/>
-          <w:numId w:val="2"/>
-        </w:numPr>
-        <w:rPr>
-          <w:lang w:val="it-IT"/>
-        </w:rPr>
-      </w:pPr>
-      <w:r>
-        <w:rPr>
-          <w:lang w:val="it-IT"/>
-        </w:rPr>
-        <w:t>scuola,</w:t>
-      </w:r>
-      <w:r>
-        <w:rPr>
-          <w:lang w:val="it-IT"/>
-        </w:rPr>
-        <w:t xml:space="preserve"> </w:t>
-      </w:r>
-      <w:r>
-        <w:rPr>
-          <w:lang w:val="it-IT"/>
-        </w:rPr>
-        <w:t>sezione, materia/e,</w:t>
-      </w:r>
-    </w:p>
-    <w:p>
-      <w:pPr>
-        <w:numPr>
-          <w:ilvl w:val="0"/>
-          <w:numId w:val="2"/>
-        </w:numPr>
-        <w:rPr>
-          <w:lang w:val="it-IT"/>
-        </w:rPr>
-      </w:pPr>
-      <w:r>
-        <w:rPr>
-          <w:lang w:val="it-IT"/>
-        </w:rPr>
-        <w:t>date di inizio e termine di consegna,</w:t>
-      </w:r>
-    </w:p>
-    <w:p>
-      <w:pPr>
-        <w:numPr>
-          <w:ilvl w:val="0"/>
-          <w:numId w:val="2"/>
-        </w:numPr>
-        <w:rPr>
-          <w:lang w:val="it-IT"/>
-        </w:rPr>
-      </w:pPr>
-      <w:r>
-        <w:rPr>
-          <w:lang w:val="it-IT"/>
-        </w:rPr>
-        <w:t>…</w:t>
+    </w:p>
+    <w:p>
+      <w:pPr>
+        <w:rPr>
+          <w:lang w:val="it-IT"/>
+        </w:rPr>
+      </w:pPr>
+      <w:r>
+        <w:rPr>
+          <w:lang w:val="it-IT"/>
+        </w:rPr>
+        <w:t xml:space="preserve">Scrivere con 10 dita è una cosa che prima o poi tutti dobbiamo saper fare, ad oggi i computer sono parte integrante della nostra vita ed è molto importante che una persona impari, soprattutto le persone che lavorano tutti i giorni </w:t>
+      </w:r>
+      <w:r>
+        <w:rPr>
+          <w:lang w:val="it-IT"/>
+        </w:rPr>
+        <w:t>con i</w:t>
+      </w:r>
+      <w:r>
+        <w:rPr>
+          <w:lang w:val="it-IT"/>
+        </w:rPr>
+        <w:t xml:space="preserve"> computer. </w:t>
+      </w:r>
+    </w:p>
+    <w:p>
+      <w:pPr>
+        <w:rPr>
+          <w:lang w:val="it-IT"/>
+        </w:rPr>
+      </w:pPr>
+      <w:r>
+        <w:rPr>
+          <w:lang w:val="it-IT"/>
+        </w:rPr>
+        <w:t xml:space="preserve">Il problema di non saper scrivere in modo adeguato porta la persona a dover guardare continuamente la posizione dei tasti sulla tastiera </w:t>
+      </w:r>
+      <w:r>
+        <w:rPr>
+          <w:lang w:val="it-IT"/>
+        </w:rPr>
+        <w:t>e di conseguenza perdere molto tempo, questo influisce molto nel nostro lavoro siccome non si può perdere tempo continuando a guardare dove si stanno mettendo le dita e magari sbagliare anche a scrivere.</w:t>
+      </w:r>
+    </w:p>
+    <w:p>
+      <w:pPr>
+        <w:rPr>
+          <w:lang w:val="it-IT"/>
+        </w:rPr>
+      </w:pPr>
+      <w:r>
+        <w:rPr>
+          <w:lang w:val="it-IT"/>
+        </w:rPr>
+        <w:t>Questo progetto vuole aiutare le persone ad imparare a scrivere con 10 dita attraverso dei livelli incrementali che hanno lo scopo di far capire all’utente come posizionare le dita sulla tastiera per poi, una volta imparato, non doverla più guardare.</w:t>
       </w:r>
     </w:p>
     <w:p>
       <w:pPr>
         <w:pStyle w:val="Titolo2"/>
       </w:pPr>
-      <w:bookmarkStart w:id="2" w:name="_Toc94790443"/>
-      <w:r>
-        <w:t>Abstract</w:t>
-      </w:r>
-      <w:bookmarkEnd w:id="2"/>
-      <w:r>
-        <w:t xml:space="preserve"> </w:t>
-      </w:r>
-    </w:p>
-    <w:p>
-      <w:r>
-        <w:t>È</w:t>
-      </w:r>
-      <w:r>
-        <w:t xml:space="preserve"> una breve e accurata rappresentazione dei contenuti di un documento, senza notazioni critiche o valutazioni. Lo scopo di un abstract efficace dovrebbe essere quello di far conoscere all’utente il contenuto di base di un documento e metterlo nella condizione di decidere se risponde ai suoi interessi e se è opportuno il ricorso al documento originale.</w:t>
-      </w:r>
-    </w:p>
-    <w:p>
-      <w:pPr>
-        <w:rPr>
-          <w:lang w:val="it-IT"/>
-        </w:rPr>
-      </w:pPr>
-    </w:p>
-    <w:p>
-      <w:pPr>
-        <w:rPr>
-          <w:lang w:val="it-IT"/>
-        </w:rPr>
-      </w:pPr>
-      <w:r>
-        <w:rPr>
-          <w:lang w:val="it-IT"/>
-        </w:rPr>
-        <w:t>Può contenere alcuni o tutti gli elementi seguenti:</w:t>
-      </w:r>
-    </w:p>
-    <w:p>
-      <w:pPr>
-        <w:numPr>
-          <w:ilvl w:val="0"/>
-          <w:numId w:val="14"/>
-        </w:numPr>
-        <w:rPr>
-          <w:lang w:val="it-IT"/>
-        </w:rPr>
-      </w:pPr>
-      <w:r>
-        <w:rPr>
-          <w:b/>
-          <w:lang w:val="it-IT"/>
-        </w:rPr>
-        <w:t>Background/Situazione iniziale</w:t>
-      </w:r>
-      <w:r>
-        <w:rPr>
-          <w:lang w:val="it-IT"/>
-        </w:rPr>
-        <w:t xml:space="preserve"> </w:t>
-      </w:r>
-      <w:r>
-        <w:rPr>
-          <w:lang w:val="it-IT"/>
-        </w:rPr>
-        <w:t xml:space="preserve"> </w:t>
-      </w:r>
-    </w:p>
-    <w:p>
-      <w:pPr>
-        <w:numPr>
-          <w:ilvl w:val="0"/>
-          <w:numId w:val="14"/>
-        </w:numPr>
-        <w:rPr>
-          <w:lang w:val="it-IT"/>
-        </w:rPr>
-      </w:pPr>
-      <w:r>
-        <w:rPr>
-          <w:b/>
-          <w:lang w:val="it-IT"/>
-        </w:rPr>
-        <w:t>Descrizione del problema</w:t>
-      </w:r>
-      <w:r>
-        <w:rPr>
-          <w:b/>
-          <w:lang w:val="it-IT"/>
-        </w:rPr>
-        <w:t xml:space="preserve"> e motivazione</w:t>
-      </w:r>
-      <w:r>
-        <w:rPr>
-          <w:lang w:val="it-IT"/>
-        </w:rPr>
-        <w:t xml:space="preserve">: Che problema </w:t>
-      </w:r>
-      <w:r>
-        <w:rPr>
-          <w:lang w:val="it-IT"/>
-        </w:rPr>
-        <w:t>ho cercato</w:t>
-      </w:r>
-      <w:r>
-        <w:rPr>
-          <w:lang w:val="it-IT"/>
-        </w:rPr>
-        <w:t xml:space="preserve"> di risolvere? </w:t>
-      </w:r>
-      <w:r>
-        <w:rPr>
-          <w:lang w:val="it-IT"/>
-        </w:rPr>
-        <w:t>Questa sezione dovrebbe includere l'importanza del vostro lavoro, la difficoltà dell'area e l'effetto che potrebbe avere se portato a termine con successo.</w:t>
-      </w:r>
-    </w:p>
-    <w:p>
-      <w:pPr>
-        <w:numPr>
-          <w:ilvl w:val="0"/>
-          <w:numId w:val="14"/>
-        </w:numPr>
-        <w:rPr>
-          <w:lang w:val="it-IT"/>
-        </w:rPr>
-      </w:pPr>
-      <w:r>
-        <w:rPr>
-          <w:b/>
-          <w:lang w:val="it-IT"/>
-        </w:rPr>
-        <w:t>Approccio/Metodi</w:t>
-      </w:r>
-      <w:r>
-        <w:rPr>
-          <w:lang w:val="it-IT"/>
-        </w:rPr>
-        <w:t>: Come ho ottenuto dei progressi? Come ho risolto il problema</w:t>
-      </w:r>
-      <w:r>
-        <w:rPr>
-          <w:lang w:val="it-IT"/>
-        </w:rPr>
-        <w:t xml:space="preserve"> (tecniche…)</w:t>
-      </w:r>
-      <w:r>
-        <w:rPr>
-          <w:lang w:val="it-IT"/>
-        </w:rPr>
-        <w:t>? Quale è stata l’entità del mio lavoro? Che fattori importanti controllo, ignoro o misuro?</w:t>
-      </w:r>
-    </w:p>
-    <w:p>
-      <w:pPr>
-        <w:numPr>
-          <w:ilvl w:val="0"/>
-          <w:numId w:val="14"/>
-        </w:numPr>
-        <w:rPr>
-          <w:lang w:val="it-IT"/>
-        </w:rPr>
-      </w:pPr>
-      <w:r>
-        <w:rPr>
-          <w:b/>
-          <w:lang w:val="it-IT"/>
-        </w:rPr>
-        <w:t>Risultati</w:t>
-      </w:r>
-      <w:r>
-        <w:rPr>
-          <w:lang w:val="it-IT"/>
-        </w:rPr>
-        <w:t xml:space="preserve">: Quale è la risposta? Quali sono i risultati? Quanto è più veloce, più sicuro, più economico o in qualche altro aspetto migliore di altri prodotti/soluzioni? </w:t>
-      </w:r>
-    </w:p>
-    <w:p>
-      <w:pPr>
-        <w:rPr>
-          <w:lang w:val="it-IT"/>
-        </w:rPr>
-      </w:pPr>
-    </w:p>
-    <w:p>
-      <w:pPr>
-        <w:rPr>
-          <w:lang w:val="en-US"/>
-        </w:rPr>
-      </w:pPr>
-      <w:proofErr w:type="spellStart"/>
-      <w:r>
-        <w:rPr>
-          <w:lang w:val="en-US"/>
-        </w:rPr>
-        <w:t>Esempio</w:t>
-      </w:r>
-      <w:proofErr w:type="spellEnd"/>
-      <w:r>
-        <w:rPr>
-          <w:lang w:val="en-US"/>
-        </w:rPr>
-        <w:t xml:space="preserve"> di abstract: </w:t>
-      </w:r>
-    </w:p>
-    <w:p>
-      <w:pPr>
-        <w:ind w:left="720"/>
-        <w:rPr>
-          <w:lang w:val="en-US"/>
-        </w:rPr>
-      </w:pPr>
-    </w:p>
-    <w:p>
-      <w:pPr>
-        <w:ind w:left="720"/>
-        <w:rPr>
-          <w:i/>
-          <w:lang w:val="en-US"/>
-        </w:rPr>
-      </w:pPr>
-      <w:r>
-        <w:rPr>
-          <w:i/>
-          <w:lang w:val="en-US"/>
-        </w:rPr>
-        <w:t xml:space="preserve">As the size and complexity of today’s most modern computer chips increase, new techniques must be developed to effectively design and create Very </w:t>
-      </w:r>
-      <w:r>
-        <w:rPr>
-          <w:i/>
-          <w:lang w:val="en-US"/>
-        </w:rPr>
-        <w:t>Large-Scale</w:t>
-      </w:r>
-      <w:r>
-        <w:rPr>
-          <w:i/>
-          <w:lang w:val="en-US"/>
-        </w:rPr>
-        <w:t xml:space="preserve"> Integration chips quickly. For this project, a new type of hardware compiler is created. This hardware compiler will read a C++ program, and physically design a suitable microprocessor intended for running that specific program. With this new and powerful compiler, it is possible to design anything from a small adder, to a microprocessor with millions of transistors. Designing new computer chips, such as the Pentium 4, can require dozens of engineers and months of time. With the help of this compiler, a single person could design such a large-scale microprocessor in just weeks.</w:t>
-      </w:r>
-    </w:p>
-    <w:p>
-      <w:pPr>
-        <w:ind w:left="720"/>
-        <w:rPr>
-          <w:i/>
-          <w:lang w:val="en-US"/>
-        </w:rPr>
-      </w:pPr>
-    </w:p>
-    <w:p>
-      <w:pPr>
-        <w:pStyle w:val="Titolo2"/>
-      </w:pPr>
       <w:bookmarkStart w:id="3" w:name="_Toc94790444"/>
       <w:r>
         <w:t>Scopo</w:t>
@@ -3149,31 +2976,13 @@
         <w:rPr>
           <w:lang w:val="it-IT"/>
         </w:rPr>
-        <w:t>Lo scopo del progetto (scopi didattici/scopi operativi)</w:t>
-      </w:r>
-      <w:r>
-        <w:rPr>
-          <w:lang w:val="it-IT"/>
-        </w:rPr>
-        <w:t>. Dovrebbe descrivere il mandato</w:t>
-      </w:r>
-      <w:r>
-        <w:rPr>
-          <w:lang w:val="it-IT"/>
-        </w:rPr>
-        <w:t>, ma non vanno ricopiate le informazioni del quaderno dei compiti</w:t>
-      </w:r>
-      <w:r>
-        <w:rPr>
-          <w:lang w:val="it-IT"/>
-        </w:rPr>
-        <w:t xml:space="preserve"> (che va invece allegato)</w:t>
-      </w:r>
-      <w:r>
-        <w:rPr>
-          <w:lang w:val="it-IT"/>
-        </w:rPr>
-        <w:t>.</w:t>
+        <w:t>Lo scopo di questo progetto e far imparare all’utente a scrivere con 10</w:t>
+      </w:r>
+      <w:r>
+        <w:rPr>
+          <w:lang w:val="it-IT"/>
+        </w:rPr>
+        <w:t xml:space="preserve"> dita, ottimizzando il tempo di scrittura e facilitando le persone a commettere meno errori.</w:t>
       </w:r>
     </w:p>
     <w:p>
@@ -3201,6 +3010,8 @@
         <w:pStyle w:val="Titolo2"/>
       </w:pPr>
       <w:bookmarkStart w:id="5" w:name="_Toc94790446"/>
+      <w:bookmarkStart w:id="6" w:name="_GoBack"/>
+      <w:bookmarkEnd w:id="6"/>
       <w:r>
         <w:t>Analisi del dominio</w:t>
       </w:r>
@@ -3377,7 +3188,7 @@
       <w:pPr>
         <w:pStyle w:val="Titolo2"/>
       </w:pPr>
-      <w:bookmarkStart w:id="6" w:name="_Toc94790447"/>
+      <w:bookmarkStart w:id="7" w:name="_Toc94790447"/>
       <w:r>
         <w:t>Analisi e s</w:t>
       </w:r>
@@ -3390,7 +3201,7 @@
       <w:r>
         <w:t>dei requisiti</w:t>
       </w:r>
-      <w:bookmarkEnd w:id="6"/>
+      <w:bookmarkEnd w:id="7"/>
     </w:p>
     <w:p>
       <w:pPr>
@@ -7128,11 +6939,11 @@
       <w:pPr>
         <w:pStyle w:val="Titolo3"/>
       </w:pPr>
-      <w:bookmarkStart w:id="7" w:name="_Toc94790448"/>
+      <w:bookmarkStart w:id="8" w:name="_Toc94790448"/>
       <w:r>
         <w:t>Spiegazione elementi tabella dei requisiti:</w:t>
       </w:r>
-      <w:bookmarkEnd w:id="7"/>
+      <w:bookmarkEnd w:id="8"/>
     </w:p>
     <w:p>
       <w:r>
@@ -7224,7 +7035,7 @@
         <w:pStyle w:val="Titolo2"/>
         <w:ind w:left="578" w:hanging="578"/>
       </w:pPr>
-      <w:bookmarkStart w:id="8" w:name="_Toc94790449"/>
+      <w:bookmarkStart w:id="9" w:name="_Toc94790449"/>
       <w:r>
         <w:rPr>
           <w:noProof/>
@@ -7279,35 +7090,16 @@
                             <w:r>
                               <w:t xml:space="preserve">Figura </w:t>
                             </w:r>
+                            <w:fldSimple w:instr=" SEQ Figura \* ARABIC ">
+                              <w:r>
+                                <w:rPr>
+                                  <w:noProof/>
+                                </w:rPr>
+                                <w:t>1</w:t>
+                              </w:r>
+                            </w:fldSimple>
                             <w:r>
-                              <w:fldChar w:fldCharType="begin"/>
-                            </w:r>
-                            <w:r>
-                              <w:instrText xml:space="preserve"> SEQ Figura \* ARABIC </w:instrText>
-                            </w:r>
-                            <w:r>
-                              <w:fldChar w:fldCharType="separate"/>
-                            </w:r>
-                            <w:r>
-                              <w:rPr>
-                                <w:noProof/>
-                              </w:rPr>
-                              <w:t>1</w:t>
-                            </w:r>
-                            <w:r>
-                              <w:rPr>
-                                <w:noProof/>
-                              </w:rPr>
-                              <w:fldChar w:fldCharType="end"/>
-                            </w:r>
-                            <w:r>
-                              <w:t xml:space="preserve"> </w:t>
-                            </w:r>
-                            <w:r>
-                              <w:t xml:space="preserve">Diagramma </w:t>
-                            </w:r>
-                            <w:r>
-                              <w:t>Use case</w:t>
+                              <w:t xml:space="preserve"> Diagramma Use case</w:t>
                             </w:r>
                           </w:p>
                         </w:txbxContent>
@@ -7346,35 +7138,16 @@
                       <w:r>
                         <w:t xml:space="preserve">Figura </w:t>
                       </w:r>
+                      <w:fldSimple w:instr=" SEQ Figura \* ARABIC ">
+                        <w:r>
+                          <w:rPr>
+                            <w:noProof/>
+                          </w:rPr>
+                          <w:t>1</w:t>
+                        </w:r>
+                      </w:fldSimple>
                       <w:r>
-                        <w:fldChar w:fldCharType="begin"/>
-                      </w:r>
-                      <w:r>
-                        <w:instrText xml:space="preserve"> SEQ Figura \* ARABIC </w:instrText>
-                      </w:r>
-                      <w:r>
-                        <w:fldChar w:fldCharType="separate"/>
-                      </w:r>
-                      <w:r>
-                        <w:rPr>
-                          <w:noProof/>
-                        </w:rPr>
-                        <w:t>1</w:t>
-                      </w:r>
-                      <w:r>
-                        <w:rPr>
-                          <w:noProof/>
-                        </w:rPr>
-                        <w:fldChar w:fldCharType="end"/>
-                      </w:r>
-                      <w:r>
-                        <w:t xml:space="preserve"> </w:t>
-                      </w:r>
-                      <w:r>
-                        <w:t xml:space="preserve">Diagramma </w:t>
-                      </w:r>
-                      <w:r>
-                        <w:t>Use case</w:t>
+                        <w:t xml:space="preserve"> Diagramma Use case</w:t>
                       </w:r>
                     </w:p>
                   </w:txbxContent>
@@ -7464,7 +7237,7 @@
       <w:r>
         <w:t>Use case</w:t>
       </w:r>
-      <w:bookmarkEnd w:id="8"/>
+      <w:bookmarkEnd w:id="9"/>
     </w:p>
     <w:p>
       <w:pPr>
@@ -7484,8 +7257,6 @@
           <w:titlePg/>
         </w:sectPr>
       </w:pPr>
-      <w:bookmarkStart w:id="9" w:name="_GoBack"/>
-      <w:bookmarkEnd w:id="9"/>
     </w:p>
     <w:p>
       <w:pPr>
@@ -7620,27 +7391,14 @@
                             <w:r>
                               <w:t xml:space="preserve">Figura </w:t>
                             </w:r>
-                            <w:r>
-                              <w:fldChar w:fldCharType="begin"/>
-                            </w:r>
-                            <w:r>
-                              <w:instrText xml:space="preserve"> SEQ Figura \* ARABIC </w:instrText>
-                            </w:r>
-                            <w:r>
-                              <w:fldChar w:fldCharType="separate"/>
-                            </w:r>
-                            <w:r>
-                              <w:rPr>
-                                <w:noProof/>
-                              </w:rPr>
-                              <w:t>2</w:t>
-                            </w:r>
-                            <w:r>
-                              <w:rPr>
-                                <w:noProof/>
-                              </w:rPr>
-                              <w:fldChar w:fldCharType="end"/>
-                            </w:r>
+                            <w:fldSimple w:instr=" SEQ Figura \* ARABIC ">
+                              <w:r>
+                                <w:rPr>
+                                  <w:noProof/>
+                                </w:rPr>
+                                <w:t>2</w:t>
+                              </w:r>
+                            </w:fldSimple>
                             <w:r>
                               <w:t xml:space="preserve"> Diagramma di </w:t>
                             </w:r>
@@ -7682,27 +7440,14 @@
                       <w:r>
                         <w:t xml:space="preserve">Figura </w:t>
                       </w:r>
-                      <w:r>
-                        <w:fldChar w:fldCharType="begin"/>
-                      </w:r>
-                      <w:r>
-                        <w:instrText xml:space="preserve"> SEQ Figura \* ARABIC </w:instrText>
-                      </w:r>
-                      <w:r>
-                        <w:fldChar w:fldCharType="separate"/>
-                      </w:r>
-                      <w:r>
-                        <w:rPr>
-                          <w:noProof/>
-                        </w:rPr>
-                        <w:t>2</w:t>
-                      </w:r>
-                      <w:r>
-                        <w:rPr>
-                          <w:noProof/>
-                        </w:rPr>
-                        <w:fldChar w:fldCharType="end"/>
-                      </w:r>
+                      <w:fldSimple w:instr=" SEQ Figura \* ARABIC ">
+                        <w:r>
+                          <w:rPr>
+                            <w:noProof/>
+                          </w:rPr>
+                          <w:t>2</w:t>
+                        </w:r>
+                      </w:fldSimple>
                       <w:r>
                         <w:t xml:space="preserve"> Diagramma di </w:t>
                       </w:r>
@@ -15024,7 +14769,7 @@
 </file>
 
 <file path=customXml/itemProps1.xml><?xml version="1.0" encoding="utf-8"?>
-<ds:datastoreItem xmlns:ds="http://schemas.openxmlformats.org/officeDocument/2006/customXml" ds:itemID="{9F28CE33-A9F5-4F24-BC67-6F0CC60FBDBF}">
+<ds:datastoreItem xmlns:ds="http://schemas.openxmlformats.org/officeDocument/2006/customXml" ds:itemID="{D1149B07-B26E-4D4C-9198-04C39222D7D4}">
   <ds:schemaRefs>
     <ds:schemaRef ds:uri="http://schemas.openxmlformats.org/officeDocument/2006/bibliography"/>
   </ds:schemaRefs>

--- a/3_Documentazione (word e pdf)/documentazione_progetto.docx
+++ b/3_Documentazione (word e pdf)/documentazione_progetto.docx
@@ -3010,12 +3010,54 @@
         <w:pStyle w:val="Titolo2"/>
       </w:pPr>
       <w:bookmarkStart w:id="5" w:name="_Toc94790446"/>
-      <w:bookmarkStart w:id="6" w:name="_GoBack"/>
-      <w:bookmarkEnd w:id="6"/>
       <w:r>
         <w:t>Analisi del dominio</w:t>
       </w:r>
       <w:bookmarkEnd w:id="5"/>
+    </w:p>
+    <w:p>
+      <w:pPr>
+        <w:rPr>
+          <w:lang w:val="it-IT"/>
+        </w:rPr>
+      </w:pPr>
+      <w:r>
+        <w:rPr>
+          <w:lang w:val="it-IT"/>
+        </w:rPr>
+        <w:t xml:space="preserve">Di applicazioni che insegnano dattilografia ce ne sono molte, </w:t>
+      </w:r>
+      <w:r>
+        <w:rPr>
+          <w:lang w:val="it-IT"/>
+        </w:rPr>
+        <w:t xml:space="preserve">questa in particolare oltre ad avere la solita modalità di apprendimento classica con livelli in qui più vai avanti e più sono i tasti </w:t>
+      </w:r>
+      <w:r>
+        <w:rPr>
+          <w:lang w:val="it-IT"/>
+        </w:rPr>
+        <w:t xml:space="preserve">da </w:t>
+      </w:r>
+      <w:r>
+        <w:rPr>
+          <w:lang w:val="it-IT"/>
+        </w:rPr>
+        <w:t>premere</w:t>
+      </w:r>
+      <w:r>
+        <w:rPr>
+          <w:lang w:val="it-IT"/>
+        </w:rPr>
+        <w:t xml:space="preserve"> </w:t>
+      </w:r>
+    </w:p>
+    <w:p>
+      <w:pPr>
+        <w:rPr>
+          <w:lang w:val="it-IT"/>
+        </w:rPr>
+      </w:pPr>
     </w:p>
     <w:p>
       <w:pPr>
@@ -3188,7 +3230,7 @@
       <w:pPr>
         <w:pStyle w:val="Titolo2"/>
       </w:pPr>
-      <w:bookmarkStart w:id="7" w:name="_Toc94790447"/>
+      <w:bookmarkStart w:id="6" w:name="_Toc94790447"/>
       <w:r>
         <w:t>Analisi e s</w:t>
       </w:r>
@@ -3201,7 +3243,7 @@
       <w:r>
         <w:t>dei requisiti</w:t>
       </w:r>
-      <w:bookmarkEnd w:id="7"/>
+      <w:bookmarkEnd w:id="6"/>
     </w:p>
     <w:p>
       <w:pPr>
@@ -3991,6 +4033,7 @@
                 <w:sz w:val="16"/>
                 <w:szCs w:val="16"/>
               </w:rPr>
+              <w:lastRenderedPageBreak/>
               <w:t xml:space="preserve">ID: </w:t>
             </w:r>
             <w:r>
@@ -4071,7 +4114,6 @@
                 <w:sz w:val="16"/>
                 <w:szCs w:val="16"/>
               </w:rPr>
-              <w:lastRenderedPageBreak/>
               <w:t xml:space="preserve">ID: </w:t>
             </w:r>
             <w:r>
@@ -6937,94 +6979,6 @@
     </w:tbl>
     <w:p>
       <w:pPr>
-        <w:pStyle w:val="Titolo3"/>
-      </w:pPr>
-      <w:bookmarkStart w:id="8" w:name="_Toc94790448"/>
-      <w:r>
-        <w:t>Spiegazione elementi tabella dei requisiti:</w:t>
-      </w:r>
-      <w:bookmarkEnd w:id="8"/>
-    </w:p>
-    <w:p>
-      <w:r>
-        <w:rPr>
-          <w:b/>
-        </w:rPr>
-        <w:t>ID</w:t>
-      </w:r>
-      <w:r>
-        <w:t>: identificativo univoco del requisito</w:t>
-      </w:r>
-    </w:p>
-    <w:p>
-      <w:r>
-        <w:rPr>
-          <w:b/>
-        </w:rPr>
-        <w:t>Nome</w:t>
-      </w:r>
-      <w:r>
-        <w:t>: breve descrizione del requisito</w:t>
-      </w:r>
-    </w:p>
-    <w:p>
-      <w:r>
-        <w:rPr>
-          <w:b/>
-        </w:rPr>
-        <w:lastRenderedPageBreak/>
-        <w:t>Priorità</w:t>
-      </w:r>
-      <w:r>
-        <w:t xml:space="preserve">: indica l’importanza di un requisito nell’insieme del progetto, definita assieme al committente. </w:t>
-      </w:r>
-      <w:r>
-        <w:t>Ad esempio,</w:t>
-      </w:r>
-      <w:r>
-        <w:t xml:space="preserve"> poter disporre di report con colonne di colori diversi ha priorità minore rispetto al fatto di avere un database con gli elementi al suo interno. Solitamente si definiscono al massimo di 2-3 livelli di priorità.</w:t>
-      </w:r>
-    </w:p>
-    <w:p>
-      <w:r>
-        <w:rPr>
-          <w:b/>
-        </w:rPr>
-        <w:t>Versione</w:t>
-      </w:r>
-      <w:r>
-        <w:t xml:space="preserve">: indica la versione del requisito. Ogni modifica del requisito avrà una versione aggiornata. </w:t>
-      </w:r>
-    </w:p>
-    <w:p>
-      <w:r>
-        <w:t>Sulla documentazione apparirà solamente l’ultima versione, mentre le vecchie dovranno essere inserite nei diari.</w:t>
-      </w:r>
-    </w:p>
-    <w:p>
-      <w:r>
-        <w:rPr>
-          <w:b/>
-        </w:rPr>
-        <w:t>Note</w:t>
-      </w:r>
-      <w:r>
-        <w:t>: eventuali osservazioni importanti o riferimenti ad altri requisiti.</w:t>
-      </w:r>
-    </w:p>
-    <w:p>
-      <w:r>
-        <w:rPr>
-          <w:b/>
-        </w:rPr>
-        <w:t>Sotto requisiti</w:t>
-      </w:r>
-      <w:r>
-        <w:t xml:space="preserve">: elementi che compongono il requisito. </w:t>
-      </w:r>
-    </w:p>
-    <w:p>
-      <w:pPr>
         <w:rPr>
           <w:lang w:val="it-IT"/>
         </w:rPr>
@@ -7035,11 +6989,12 @@
         <w:pStyle w:val="Titolo2"/>
         <w:ind w:left="578" w:hanging="578"/>
       </w:pPr>
-      <w:bookmarkStart w:id="9" w:name="_Toc94790449"/>
-      <w:r>
-        <w:rPr>
-          <w:noProof/>
-        </w:rPr>
+      <w:bookmarkStart w:id="7" w:name="_Toc94790449"/>
+      <w:r>
+        <w:rPr>
+          <w:noProof/>
+        </w:rPr>
+        <w:lastRenderedPageBreak/>
         <mc:AlternateContent>
           <mc:Choice Requires="wps">
             <w:drawing>
@@ -7235,9 +7190,14 @@
         </w:drawing>
       </w:r>
       <w:r>
-        <w:t>Use case</w:t>
-      </w:r>
-      <w:bookmarkEnd w:id="9"/>
+        <w:t>Use ca</w:t>
+      </w:r>
+      <w:bookmarkStart w:id="8" w:name="_GoBack"/>
+      <w:bookmarkEnd w:id="8"/>
+      <w:r>
+        <w:t>se</w:t>
+      </w:r>
+      <w:bookmarkEnd w:id="7"/>
     </w:p>
     <w:p>
       <w:pPr>
@@ -7262,7 +7222,7 @@
       <w:pPr>
         <w:pStyle w:val="Titolo2"/>
       </w:pPr>
-      <w:bookmarkStart w:id="10" w:name="_Toc94790450"/>
+      <w:bookmarkStart w:id="9" w:name="_Toc94790450"/>
       <w:r>
         <w:rPr>
           <w:noProof/>
@@ -7468,7 +7428,7 @@
       <w:r>
         <w:t>Pianificazione</w:t>
       </w:r>
-      <w:bookmarkEnd w:id="10"/>
+      <w:bookmarkEnd w:id="9"/>
     </w:p>
     <w:p>
       <w:pPr>
@@ -7496,180 +7456,180 @@
       <w:pPr>
         <w:pStyle w:val="Titolo2"/>
       </w:pPr>
-      <w:bookmarkStart w:id="11" w:name="_Toc94790451"/>
+      <w:bookmarkStart w:id="10" w:name="_Toc94790451"/>
       <w:r>
         <w:lastRenderedPageBreak/>
         <w:t>Analisi dei mezzi</w:t>
       </w:r>
+      <w:bookmarkEnd w:id="10"/>
+    </w:p>
+    <w:p>
+      <w:pPr>
+        <w:rPr>
+          <w:lang w:val="it-IT"/>
+        </w:rPr>
+      </w:pPr>
+      <w:r>
+        <w:rPr>
+          <w:lang w:val="it-IT"/>
+        </w:rPr>
+        <w:t xml:space="preserve">Elencare e </w:t>
+      </w:r>
+      <w:r>
+        <w:rPr>
+          <w:lang w:val="it-IT"/>
+        </w:rPr>
+        <w:t>descrivere</w:t>
+      </w:r>
+      <w:r>
+        <w:rPr>
+          <w:lang w:val="it-IT"/>
+        </w:rPr>
+        <w:t xml:space="preserve"> i </w:t>
+      </w:r>
+      <w:r>
+        <w:rPr>
+          <w:lang w:val="it-IT"/>
+        </w:rPr>
+        <w:t>mezzi disponibili pe</w:t>
+      </w:r>
+      <w:r>
+        <w:rPr>
+          <w:lang w:val="it-IT"/>
+        </w:rPr>
+        <w:t>r la realizzazione del progetto. Ricordarsi di sempre descrivere nel dettaglio le versioni e il modello di riferimento.</w:t>
+      </w:r>
+    </w:p>
+    <w:p>
+      <w:pPr>
+        <w:pStyle w:val="Titolo3"/>
+      </w:pPr>
+      <w:bookmarkStart w:id="11" w:name="_Toc413411419"/>
+      <w:bookmarkStart w:id="12" w:name="_Toc94790452"/>
+      <w:r>
+        <w:t>Software</w:t>
+      </w:r>
       <w:bookmarkEnd w:id="11"/>
-    </w:p>
-    <w:p>
-      <w:pPr>
-        <w:rPr>
-          <w:lang w:val="it-IT"/>
-        </w:rPr>
-      </w:pPr>
-      <w:r>
-        <w:rPr>
-          <w:lang w:val="it-IT"/>
-        </w:rPr>
-        <w:t xml:space="preserve">Elencare e </w:t>
-      </w:r>
-      <w:r>
-        <w:rPr>
-          <w:lang w:val="it-IT"/>
-        </w:rPr>
-        <w:t>descrivere</w:t>
-      </w:r>
-      <w:r>
-        <w:rPr>
-          <w:lang w:val="it-IT"/>
-        </w:rPr>
-        <w:t xml:space="preserve"> i </w:t>
-      </w:r>
-      <w:r>
-        <w:rPr>
-          <w:lang w:val="it-IT"/>
-        </w:rPr>
-        <w:t>mezzi disponibili pe</w:t>
-      </w:r>
-      <w:r>
-        <w:rPr>
-          <w:lang w:val="it-IT"/>
-        </w:rPr>
-        <w:t>r la realizzazione del progetto. Ricordarsi di sempre descrivere nel dettaglio le versioni e il modello di riferimento.</w:t>
+      <w:bookmarkEnd w:id="12"/>
+    </w:p>
+    <w:p>
+      <w:pPr>
+        <w:rPr>
+          <w:lang w:val="it-IT"/>
+        </w:rPr>
+      </w:pPr>
+      <w:r>
+        <w:rPr>
+          <w:lang w:val="it-IT"/>
+        </w:rPr>
+        <w:t>SDK, librerie, tools utilizzati pe</w:t>
+      </w:r>
+      <w:r>
+        <w:rPr>
+          <w:lang w:val="it-IT"/>
+        </w:rPr>
+        <w:t>r la realizzazione del progetto</w:t>
+      </w:r>
+      <w:r>
+        <w:rPr>
+          <w:lang w:val="it-IT"/>
+        </w:rPr>
+        <w:t xml:space="preserve"> e eventuali dipendenze</w:t>
+      </w:r>
+      <w:r>
+        <w:rPr>
+          <w:lang w:val="it-IT"/>
+        </w:rPr>
+        <w:t>.</w:t>
       </w:r>
     </w:p>
     <w:p>
       <w:pPr>
         <w:pStyle w:val="Titolo3"/>
       </w:pPr>
-      <w:bookmarkStart w:id="12" w:name="_Toc413411419"/>
-      <w:bookmarkStart w:id="13" w:name="_Toc94790452"/>
-      <w:r>
-        <w:t>Software</w:t>
-      </w:r>
-      <w:bookmarkEnd w:id="12"/>
+      <w:bookmarkStart w:id="13" w:name="_Toc413411420"/>
+      <w:bookmarkStart w:id="14" w:name="_Toc94790453"/>
+      <w:r>
+        <w:t>Hardware</w:t>
+      </w:r>
       <w:bookmarkEnd w:id="13"/>
-    </w:p>
-    <w:p>
-      <w:pPr>
-        <w:rPr>
-          <w:lang w:val="it-IT"/>
-        </w:rPr>
-      </w:pPr>
-      <w:r>
-        <w:rPr>
-          <w:lang w:val="it-IT"/>
-        </w:rPr>
-        <w:t>SDK, librerie, tools utilizzati pe</w:t>
-      </w:r>
-      <w:r>
-        <w:rPr>
-          <w:lang w:val="it-IT"/>
-        </w:rPr>
-        <w:t>r la realizzazione del progetto</w:t>
-      </w:r>
-      <w:r>
-        <w:rPr>
-          <w:lang w:val="it-IT"/>
-        </w:rPr>
-        <w:t xml:space="preserve"> e eventuali dipendenze</w:t>
-      </w:r>
-      <w:r>
-        <w:rPr>
-          <w:lang w:val="it-IT"/>
-        </w:rPr>
-        <w:t>.</w:t>
-      </w:r>
-    </w:p>
-    <w:p>
-      <w:pPr>
-        <w:pStyle w:val="Titolo3"/>
-      </w:pPr>
-      <w:bookmarkStart w:id="14" w:name="_Toc413411420"/>
-      <w:bookmarkStart w:id="15" w:name="_Toc94790453"/>
-      <w:r>
-        <w:t>Hardware</w:t>
-      </w:r>
       <w:bookmarkEnd w:id="14"/>
+    </w:p>
+    <w:p>
+      <w:pPr>
+        <w:rPr>
+          <w:lang w:val="it-IT"/>
+        </w:rPr>
+      </w:pPr>
+    </w:p>
+    <w:p>
+      <w:pPr>
+        <w:rPr>
+          <w:lang w:val="it-IT"/>
+        </w:rPr>
+      </w:pPr>
+      <w:r>
+        <w:rPr>
+          <w:lang w:val="it-IT"/>
+        </w:rPr>
+        <w:t xml:space="preserve">Su quale piattaforma dovrà essere eseguito il prodotto? Che hardware particolare è coinvolto nel progetto? Che particolarità e limitazioni presenta? Che </w:t>
+      </w:r>
+      <w:r>
+        <w:rPr>
+          <w:lang w:val="it-IT"/>
+        </w:rPr>
+        <w:t>HW</w:t>
+      </w:r>
+      <w:r>
+        <w:rPr>
+          <w:lang w:val="it-IT"/>
+        </w:rPr>
+        <w:t xml:space="preserve"> sarà disponibile durante lo sviluppo?</w:t>
+      </w:r>
+    </w:p>
+    <w:p>
+      <w:pPr>
+        <w:pStyle w:val="Titolo1"/>
+      </w:pPr>
+      <w:bookmarkStart w:id="15" w:name="_Toc429059808"/>
+      <w:bookmarkStart w:id="16" w:name="_Toc94790454"/>
+      <w:r>
+        <w:t>Progettazione</w:t>
+      </w:r>
       <w:bookmarkEnd w:id="15"/>
-    </w:p>
-    <w:p>
-      <w:pPr>
-        <w:rPr>
-          <w:lang w:val="it-IT"/>
-        </w:rPr>
-      </w:pPr>
-    </w:p>
-    <w:p>
-      <w:pPr>
-        <w:rPr>
-          <w:lang w:val="it-IT"/>
-        </w:rPr>
-      </w:pPr>
-      <w:r>
-        <w:rPr>
-          <w:lang w:val="it-IT"/>
-        </w:rPr>
-        <w:t xml:space="preserve">Su quale piattaforma dovrà essere eseguito il prodotto? Che hardware particolare è coinvolto nel progetto? Che particolarità e limitazioni presenta? Che </w:t>
-      </w:r>
-      <w:r>
-        <w:rPr>
-          <w:lang w:val="it-IT"/>
-        </w:rPr>
-        <w:t>HW</w:t>
-      </w:r>
-      <w:r>
-        <w:rPr>
-          <w:lang w:val="it-IT"/>
-        </w:rPr>
-        <w:t xml:space="preserve"> sarà disponibile durante lo sviluppo?</w:t>
-      </w:r>
-    </w:p>
-    <w:p>
-      <w:pPr>
-        <w:pStyle w:val="Titolo1"/>
-      </w:pPr>
-      <w:bookmarkStart w:id="16" w:name="_Toc429059808"/>
-      <w:bookmarkStart w:id="17" w:name="_Toc94790454"/>
-      <w:r>
-        <w:t>Progettazione</w:t>
-      </w:r>
       <w:bookmarkEnd w:id="16"/>
+    </w:p>
+    <w:p>
+      <w:pPr>
+        <w:rPr>
+          <w:lang w:val="it-IT"/>
+        </w:rPr>
+      </w:pPr>
+      <w:r>
+        <w:rPr>
+          <w:lang w:val="it-IT"/>
+        </w:rPr>
+        <w:t>Questo capitolo descrive esaustivamente come deve essere realizzato il prodotto fin nei suoi dettagli. Una buona progettazione permette all’esecutore di evitare fraintendimenti e imprecisioni nell’implementazione del prodotto.</w:t>
+      </w:r>
+    </w:p>
+    <w:p>
+      <w:pPr>
+        <w:rPr>
+          <w:lang w:val="it-IT"/>
+        </w:rPr>
+      </w:pPr>
+    </w:p>
+    <w:p>
+      <w:pPr>
+        <w:pStyle w:val="Titolo2"/>
+      </w:pPr>
+      <w:bookmarkStart w:id="17" w:name="_Toc429059809"/>
+      <w:bookmarkStart w:id="18" w:name="_Toc94790455"/>
+      <w:r>
+        <w:t>Design dell’architettura del sistema</w:t>
+      </w:r>
       <w:bookmarkEnd w:id="17"/>
-    </w:p>
-    <w:p>
-      <w:pPr>
-        <w:rPr>
-          <w:lang w:val="it-IT"/>
-        </w:rPr>
-      </w:pPr>
-      <w:r>
-        <w:rPr>
-          <w:lang w:val="it-IT"/>
-        </w:rPr>
-        <w:t>Questo capitolo descrive esaustivamente come deve essere realizzato il prodotto fin nei suoi dettagli. Una buona progettazione permette all’esecutore di evitare fraintendimenti e imprecisioni nell’implementazione del prodotto.</w:t>
-      </w:r>
-    </w:p>
-    <w:p>
-      <w:pPr>
-        <w:rPr>
-          <w:lang w:val="it-IT"/>
-        </w:rPr>
-      </w:pPr>
-    </w:p>
-    <w:p>
-      <w:pPr>
-        <w:pStyle w:val="Titolo2"/>
-      </w:pPr>
-      <w:bookmarkStart w:id="18" w:name="_Toc429059809"/>
-      <w:bookmarkStart w:id="19" w:name="_Toc94790455"/>
-      <w:r>
-        <w:t>Design dell’architettura del sistema</w:t>
-      </w:r>
       <w:bookmarkEnd w:id="18"/>
-      <w:bookmarkEnd w:id="19"/>
     </w:p>
     <w:p>
       <w:pPr>
@@ -7814,118 +7774,118 @@
       <w:pPr>
         <w:pStyle w:val="Titolo2"/>
       </w:pPr>
-      <w:bookmarkStart w:id="20" w:name="_Toc429059810"/>
-      <w:bookmarkStart w:id="21" w:name="_Toc94790456"/>
+      <w:bookmarkStart w:id="19" w:name="_Toc429059810"/>
+      <w:bookmarkStart w:id="20" w:name="_Toc94790456"/>
       <w:r>
         <w:t>Design dei dati</w:t>
       </w:r>
       <w:r>
         <w:t xml:space="preserve"> e database</w:t>
       </w:r>
+      <w:bookmarkEnd w:id="19"/>
       <w:bookmarkEnd w:id="20"/>
+    </w:p>
+    <w:p>
+      <w:pPr>
+        <w:rPr>
+          <w:lang w:val="it-IT"/>
+        </w:rPr>
+      </w:pPr>
+      <w:r>
+        <w:rPr>
+          <w:lang w:val="it-IT"/>
+        </w:rPr>
+        <w:t xml:space="preserve">Descrizione delle strutture di dati utilizzate dal programma in base agli attributi e le </w:t>
+      </w:r>
+      <w:r>
+        <w:rPr>
+          <w:lang w:val="it-IT"/>
+        </w:rPr>
+        <w:t>relazioni degli oggetti in uso.</w:t>
+      </w:r>
+    </w:p>
+    <w:p>
+      <w:pPr>
+        <w:rPr>
+          <w:lang w:val="it-IT"/>
+        </w:rPr>
+      </w:pPr>
+      <w:r>
+        <w:rPr>
+          <w:lang w:val="it-IT"/>
+        </w:rPr>
+        <w:t>Schema E-R, schema logico e descrizione.</w:t>
+      </w:r>
+    </w:p>
+    <w:p>
+      <w:pPr>
+        <w:rPr>
+          <w:lang w:val="it-IT"/>
+        </w:rPr>
+      </w:pPr>
+      <w:r>
+        <w:rPr>
+          <w:lang w:val="it-IT"/>
+        </w:rPr>
+        <w:t>Se il diagramma E-R viene modificato, sulla doc dovrà apparire l’ultima versione, mentre le vecchie saranno sui diari.</w:t>
+      </w:r>
+    </w:p>
+    <w:p>
+      <w:pPr>
+        <w:pStyle w:val="Titolo2"/>
+      </w:pPr>
+      <w:bookmarkStart w:id="21" w:name="_Toc429059811"/>
+      <w:bookmarkStart w:id="22" w:name="_Toc94790457"/>
+      <w:r>
+        <w:t>Design delle interfacce</w:t>
+      </w:r>
       <w:bookmarkEnd w:id="21"/>
-    </w:p>
-    <w:p>
-      <w:pPr>
-        <w:rPr>
-          <w:lang w:val="it-IT"/>
-        </w:rPr>
-      </w:pPr>
-      <w:r>
-        <w:rPr>
-          <w:lang w:val="it-IT"/>
-        </w:rPr>
-        <w:t xml:space="preserve">Descrizione delle strutture di dati utilizzate dal programma in base agli attributi e le </w:t>
-      </w:r>
-      <w:r>
-        <w:rPr>
-          <w:lang w:val="it-IT"/>
-        </w:rPr>
-        <w:t>relazioni degli oggetti in uso.</w:t>
-      </w:r>
-    </w:p>
-    <w:p>
-      <w:pPr>
-        <w:rPr>
-          <w:lang w:val="it-IT"/>
-        </w:rPr>
-      </w:pPr>
-      <w:r>
-        <w:rPr>
-          <w:lang w:val="it-IT"/>
-        </w:rPr>
-        <w:t>Schema E-R, schema logico e descrizione.</w:t>
-      </w:r>
-    </w:p>
-    <w:p>
-      <w:pPr>
-        <w:rPr>
-          <w:lang w:val="it-IT"/>
-        </w:rPr>
-      </w:pPr>
-      <w:r>
-        <w:rPr>
-          <w:lang w:val="it-IT"/>
-        </w:rPr>
-        <w:t>Se il diagramma E-R viene modificato, sulla doc dovrà apparire l’ultima versione, mentre le vecchie saranno sui diari.</w:t>
+      <w:bookmarkEnd w:id="22"/>
+    </w:p>
+    <w:p>
+      <w:pPr>
+        <w:rPr>
+          <w:lang w:val="it-IT"/>
+        </w:rPr>
+      </w:pPr>
+      <w:r>
+        <w:rPr>
+          <w:lang w:val="it-IT"/>
+        </w:rPr>
+        <w:t>Descrizione delle interfacce interne ed esterne del sistema e dell’interfaccia utente. La progettazione delle interfacce è basata sulle informazioni rica</w:t>
+      </w:r>
+      <w:r>
+        <w:rPr>
+          <w:lang w:val="it-IT"/>
+        </w:rPr>
+        <w:t xml:space="preserve">vate durante la fase di analisi e realizzata tramite </w:t>
+      </w:r>
+      <w:proofErr w:type="spellStart"/>
+      <w:r>
+        <w:rPr>
+          <w:lang w:val="it-IT"/>
+        </w:rPr>
+        <w:t>mockups</w:t>
+      </w:r>
+      <w:proofErr w:type="spellEnd"/>
+      <w:r>
+        <w:rPr>
+          <w:lang w:val="it-IT"/>
+        </w:rPr>
+        <w:t>.</w:t>
       </w:r>
     </w:p>
     <w:p>
       <w:pPr>
         <w:pStyle w:val="Titolo2"/>
       </w:pPr>
-      <w:bookmarkStart w:id="22" w:name="_Toc429059811"/>
-      <w:bookmarkStart w:id="23" w:name="_Toc94790457"/>
-      <w:r>
-        <w:t>Design delle interfacce</w:t>
-      </w:r>
-      <w:bookmarkEnd w:id="22"/>
+      <w:bookmarkStart w:id="23" w:name="_Toc429059812"/>
+      <w:bookmarkStart w:id="24" w:name="_Toc94790458"/>
+      <w:r>
+        <w:t>Design procedurale</w:t>
+      </w:r>
       <w:bookmarkEnd w:id="23"/>
-    </w:p>
-    <w:p>
-      <w:pPr>
-        <w:rPr>
-          <w:lang w:val="it-IT"/>
-        </w:rPr>
-      </w:pPr>
-      <w:r>
-        <w:rPr>
-          <w:lang w:val="it-IT"/>
-        </w:rPr>
-        <w:t>Descrizione delle interfacce interne ed esterne del sistema e dell’interfaccia utente. La progettazione delle interfacce è basata sulle informazioni rica</w:t>
-      </w:r>
-      <w:r>
-        <w:rPr>
-          <w:lang w:val="it-IT"/>
-        </w:rPr>
-        <w:t xml:space="preserve">vate durante la fase di analisi e realizzata tramite </w:t>
-      </w:r>
-      <w:proofErr w:type="spellStart"/>
-      <w:r>
-        <w:rPr>
-          <w:lang w:val="it-IT"/>
-        </w:rPr>
-        <w:t>mockups</w:t>
-      </w:r>
-      <w:proofErr w:type="spellEnd"/>
-      <w:r>
-        <w:rPr>
-          <w:lang w:val="it-IT"/>
-        </w:rPr>
-        <w:t>.</w:t>
-      </w:r>
-    </w:p>
-    <w:p>
-      <w:pPr>
-        <w:pStyle w:val="Titolo2"/>
-      </w:pPr>
-      <w:bookmarkStart w:id="24" w:name="_Toc429059812"/>
-      <w:bookmarkStart w:id="25" w:name="_Toc94790458"/>
-      <w:r>
-        <w:t>Design procedurale</w:t>
-      </w:r>
       <w:bookmarkEnd w:id="24"/>
-      <w:bookmarkEnd w:id="25"/>
     </w:p>
     <w:p>
       <w:pPr>
@@ -8102,98 +8062,98 @@
           <w:bottom w:val="single" w:sz="4" w:space="1" w:color="auto"/>
         </w:pBdr>
       </w:pPr>
-      <w:bookmarkStart w:id="26" w:name="_Toc461179222"/>
-      <w:bookmarkStart w:id="27" w:name="_Toc94790459"/>
+      <w:bookmarkStart w:id="25" w:name="_Toc461179222"/>
+      <w:bookmarkStart w:id="26" w:name="_Toc94790459"/>
       <w:r>
         <w:lastRenderedPageBreak/>
         <w:t>Implementazione</w:t>
       </w:r>
+      <w:bookmarkEnd w:id="25"/>
       <w:bookmarkEnd w:id="26"/>
+    </w:p>
+    <w:p>
+      <w:r>
+        <w:t>In questo capitolo dovrà essere mostrato come è stato realizzato il lavoro. Questa parte può differenziarsi dalla progettazione in quanto il risultato ottenuto non per forza può essere come era stato progettato.</w:t>
+      </w:r>
+    </w:p>
+    <w:p>
+      <w:r>
+        <w:t xml:space="preserve">Sulla base di queste informazioni il lavoro svolto dovrà essere riproducibile. </w:t>
+      </w:r>
+    </w:p>
+    <w:p>
+      <w:r>
+        <w:t>In questa parte è richiesto l’inserimento di codice sorgente</w:t>
+      </w:r>
+      <w:r>
+        <w:t xml:space="preserve"> - </w:t>
+      </w:r>
+      <w:r>
+        <w:t>P</w:t>
+      </w:r>
+      <w:r>
+        <w:t xml:space="preserve">rint </w:t>
+      </w:r>
+      <w:r>
+        <w:t>S</w:t>
+      </w:r>
+      <w:r>
+        <w:t xml:space="preserve">creen </w:t>
+      </w:r>
+      <w:r>
+        <w:t xml:space="preserve">- </w:t>
+      </w:r>
+      <w:r>
+        <w:t>di maschere solamente per quei passaggi particolarmente significativi e/o critici.</w:t>
+      </w:r>
+    </w:p>
+    <w:p>
+      <w:r>
+        <w:t>Inoltre,</w:t>
+      </w:r>
+      <w:r>
+        <w:t xml:space="preserve"> dovranno essere descritte eventuali varianti di soluzione o scelte di prodotti con motivazione delle scelte.</w:t>
+      </w:r>
+    </w:p>
+    <w:p>
+      <w:r>
+        <w:t>Non deve apparire nessuna forma di guida d’uso di librerie o di componenti utilizzati. Eventualmente questa va allegata.</w:t>
+      </w:r>
+    </w:p>
+    <w:p>
+      <w:r>
+        <w:t>Per eventuali dettagli si possono inserire riferimenti ai diari.</w:t>
+      </w:r>
+    </w:p>
+    <w:p>
+      <w:pPr>
+        <w:pStyle w:val="Titolo1"/>
+        <w:rPr>
+          <w:lang w:val="it-IT"/>
+        </w:rPr>
+      </w:pPr>
+      <w:bookmarkStart w:id="27" w:name="_Toc461179223"/>
+      <w:bookmarkStart w:id="28" w:name="_Toc94790460"/>
+      <w:r>
+        <w:rPr>
+          <w:lang w:val="it-IT"/>
+        </w:rPr>
+        <w:t>Test</w:t>
+      </w:r>
       <w:bookmarkEnd w:id="27"/>
-    </w:p>
-    <w:p>
-      <w:r>
-        <w:t>In questo capitolo dovrà essere mostrato come è stato realizzato il lavoro. Questa parte può differenziarsi dalla progettazione in quanto il risultato ottenuto non per forza può essere come era stato progettato.</w:t>
-      </w:r>
-    </w:p>
-    <w:p>
-      <w:r>
-        <w:t xml:space="preserve">Sulla base di queste informazioni il lavoro svolto dovrà essere riproducibile. </w:t>
-      </w:r>
-    </w:p>
-    <w:p>
-      <w:r>
-        <w:t>In questa parte è richiesto l’inserimento di codice sorgente</w:t>
-      </w:r>
-      <w:r>
-        <w:t xml:space="preserve"> - </w:t>
-      </w:r>
-      <w:r>
-        <w:t>P</w:t>
-      </w:r>
-      <w:r>
-        <w:t xml:space="preserve">rint </w:t>
-      </w:r>
-      <w:r>
-        <w:t>S</w:t>
-      </w:r>
-      <w:r>
-        <w:t xml:space="preserve">creen </w:t>
-      </w:r>
-      <w:r>
-        <w:t xml:space="preserve">- </w:t>
-      </w:r>
-      <w:r>
-        <w:t>di maschere solamente per quei passaggi particolarmente significativi e/o critici.</w:t>
-      </w:r>
-    </w:p>
-    <w:p>
-      <w:r>
-        <w:t>Inoltre,</w:t>
-      </w:r>
-      <w:r>
-        <w:t xml:space="preserve"> dovranno essere descritte eventuali varianti di soluzione o scelte di prodotti con motivazione delle scelte.</w:t>
-      </w:r>
-    </w:p>
-    <w:p>
-      <w:r>
-        <w:t>Non deve apparire nessuna forma di guida d’uso di librerie o di componenti utilizzati. Eventualmente questa va allegata.</w:t>
-      </w:r>
-    </w:p>
-    <w:p>
-      <w:r>
-        <w:t>Per eventuali dettagli si possono inserire riferimenti ai diari.</w:t>
-      </w:r>
-    </w:p>
-    <w:p>
-      <w:pPr>
-        <w:pStyle w:val="Titolo1"/>
-        <w:rPr>
-          <w:lang w:val="it-IT"/>
-        </w:rPr>
-      </w:pPr>
-      <w:bookmarkStart w:id="28" w:name="_Toc461179223"/>
-      <w:bookmarkStart w:id="29" w:name="_Toc94790460"/>
-      <w:r>
-        <w:rPr>
-          <w:lang w:val="it-IT"/>
-        </w:rPr>
-        <w:t>Test</w:t>
-      </w:r>
       <w:bookmarkEnd w:id="28"/>
+    </w:p>
+    <w:p>
+      <w:pPr>
+        <w:pStyle w:val="Titolo2"/>
+      </w:pPr>
+      <w:bookmarkStart w:id="29" w:name="_Toc461179224"/>
+      <w:bookmarkStart w:id="30" w:name="_Toc94790461"/>
+      <w:r>
+        <w:t>Protocollo di test</w:t>
+      </w:r>
       <w:bookmarkEnd w:id="29"/>
-    </w:p>
-    <w:p>
-      <w:pPr>
-        <w:pStyle w:val="Titolo2"/>
-      </w:pPr>
-      <w:bookmarkStart w:id="30" w:name="_Toc461179224"/>
-      <w:bookmarkStart w:id="31" w:name="_Toc94790461"/>
-      <w:r>
-        <w:t>Protocollo di test</w:t>
-      </w:r>
       <w:bookmarkEnd w:id="30"/>
-      <w:bookmarkEnd w:id="31"/>
     </w:p>
     <w:p>
       <w:pPr>
@@ -9230,7 +9190,7 @@
           <w:lang w:val="it-IT"/>
         </w:rPr>
       </w:pPr>
-      <w:bookmarkStart w:id="32" w:name="_Toc461179225"/>
+      <w:bookmarkStart w:id="31" w:name="_Toc461179225"/>
       <w:r>
         <w:br w:type="page"/>
       </w:r>
@@ -9239,53 +9199,267 @@
       <w:pPr>
         <w:pStyle w:val="Titolo2"/>
       </w:pPr>
-      <w:bookmarkStart w:id="33" w:name="_Toc94790462"/>
+      <w:bookmarkStart w:id="32" w:name="_Toc94790462"/>
       <w:r>
         <w:lastRenderedPageBreak/>
         <w:t>Risultati test</w:t>
       </w:r>
+      <w:bookmarkEnd w:id="31"/>
       <w:bookmarkEnd w:id="32"/>
+    </w:p>
+    <w:p>
+      <w:pPr>
+        <w:rPr>
+          <w:lang w:val="it-IT"/>
+        </w:rPr>
+      </w:pPr>
+      <w:r>
+        <w:rPr>
+          <w:lang w:val="it-IT"/>
+        </w:rPr>
+        <w:t>Tabella riassuntiva in cui si inseriscono i test riusciti e non del prodotto finale. Se un test non riesce e viene corretto l’errore, questo dovrà risultare nel documento finale come riuscito (la procedura della correzione apparirà nel diario), altrimenti dovrà essere descritto l’errore con eventuali ipotesi di correzione.</w:t>
+      </w:r>
+    </w:p>
+    <w:p>
+      <w:pPr>
+        <w:pStyle w:val="Titolo2"/>
+      </w:pPr>
+      <w:bookmarkStart w:id="33" w:name="_Toc461179226"/>
+      <w:bookmarkStart w:id="34" w:name="_Toc94790463"/>
+      <w:r>
+        <w:t>Mancanze</w:t>
+      </w:r>
+      <w:r>
+        <w:t>/limitazioni conosciute</w:t>
+      </w:r>
       <w:bookmarkEnd w:id="33"/>
-    </w:p>
-    <w:p>
-      <w:pPr>
-        <w:rPr>
-          <w:lang w:val="it-IT"/>
-        </w:rPr>
-      </w:pPr>
-      <w:r>
-        <w:rPr>
-          <w:lang w:val="it-IT"/>
-        </w:rPr>
-        <w:t>Tabella riassuntiva in cui si inseriscono i test riusciti e non del prodotto finale. Se un test non riesce e viene corretto l’errore, questo dovrà risultare nel documento finale come riuscito (la procedura della correzione apparirà nel diario), altrimenti dovrà essere descritto l’errore con eventuali ipotesi di correzione.</w:t>
+      <w:bookmarkEnd w:id="34"/>
+    </w:p>
+    <w:p>
+      <w:pPr>
+        <w:rPr>
+          <w:lang w:val="it-IT"/>
+        </w:rPr>
+      </w:pPr>
+      <w:r>
+        <w:rPr>
+          <w:lang w:val="it-IT"/>
+        </w:rPr>
+        <w:t>Descrizione con motivazione di eventuali elementi mancanti o non completamente implementati, al di fuori dei test case. Non devono essere riportati gli errori e i problemi riscontrati e poi risolti durante il progetto.</w:t>
+      </w:r>
+    </w:p>
+    <w:p>
+      <w:pPr>
+        <w:pStyle w:val="Titolo1"/>
+        <w:rPr>
+          <w:lang w:val="it-IT"/>
+        </w:rPr>
+      </w:pPr>
+      <w:bookmarkStart w:id="35" w:name="_Toc461179227"/>
+      <w:bookmarkStart w:id="36" w:name="_Toc94790464"/>
+      <w:r>
+        <w:rPr>
+          <w:lang w:val="it-IT"/>
+        </w:rPr>
+        <w:t>Consuntivo</w:t>
+      </w:r>
+      <w:bookmarkEnd w:id="35"/>
+      <w:bookmarkEnd w:id="36"/>
+    </w:p>
+    <w:p>
+      <w:pPr>
+        <w:rPr>
+          <w:lang w:val="it-IT"/>
+        </w:rPr>
+      </w:pPr>
+      <w:r>
+        <w:rPr>
+          <w:lang w:val="it-IT"/>
+        </w:rPr>
+        <w:t>Consuntivo del tempo di lavoro effettivo e considerazioni riguardo le differenze rispetto alla pianificazione (cap</w:t>
+      </w:r>
+      <w:r>
+        <w:rPr>
+          <w:lang w:val="it-IT"/>
+        </w:rPr>
+        <w:t>.</w:t>
+      </w:r>
+      <w:r>
+        <w:rPr>
+          <w:lang w:val="it-IT"/>
+        </w:rPr>
+        <w:t xml:space="preserve"> 1.7) (ad esempio Gan</w:t>
+      </w:r>
+      <w:r>
+        <w:rPr>
+          <w:lang w:val="it-IT"/>
+        </w:rPr>
+        <w:t>t</w:t>
+      </w:r>
+      <w:r>
+        <w:rPr>
+          <w:lang w:val="it-IT"/>
+        </w:rPr>
+        <w:t>t consuntivo).</w:t>
+      </w:r>
+    </w:p>
+    <w:p>
+      <w:pPr>
+        <w:pStyle w:val="Titolo1"/>
+        <w:rPr>
+          <w:lang w:val="it-IT"/>
+        </w:rPr>
+      </w:pPr>
+      <w:bookmarkStart w:id="37" w:name="_Toc461179228"/>
+      <w:bookmarkStart w:id="38" w:name="_Toc94790465"/>
+      <w:r>
+        <w:rPr>
+          <w:lang w:val="it-IT"/>
+        </w:rPr>
+        <w:t>Conclusioni</w:t>
+      </w:r>
+      <w:bookmarkEnd w:id="37"/>
+      <w:bookmarkEnd w:id="38"/>
+    </w:p>
+    <w:p>
+      <w:pPr>
+        <w:rPr>
+          <w:lang w:val="it-IT"/>
+        </w:rPr>
+      </w:pPr>
+      <w:r>
+        <w:rPr>
+          <w:lang w:val="it-IT"/>
+        </w:rPr>
+        <w:t>Quali sono le implicazioni della mia soluzione? Che impatto avrà?</w:t>
+      </w:r>
+      <w:r>
+        <w:rPr>
+          <w:lang w:val="it-IT"/>
+        </w:rPr>
+        <w:t xml:space="preserve"> Cambierà il mondo? È un successo importante? È </w:t>
+      </w:r>
+      <w:r>
+        <w:rPr>
+          <w:lang w:val="it-IT"/>
+        </w:rPr>
+        <w:t>solo un</w:t>
+      </w:r>
+      <w:r>
+        <w:rPr>
+          <w:lang w:val="it-IT"/>
+        </w:rPr>
+        <w:t>’</w:t>
+      </w:r>
+      <w:r>
+        <w:rPr>
+          <w:lang w:val="it-IT"/>
+        </w:rPr>
+        <w:t>aggiunta</w:t>
+      </w:r>
+      <w:r>
+        <w:rPr>
+          <w:lang w:val="it-IT"/>
+        </w:rPr>
+        <w:t xml:space="preserve"> marginale o</w:t>
+      </w:r>
+      <w:r>
+        <w:rPr>
+          <w:lang w:val="it-IT"/>
+        </w:rPr>
+        <w:t xml:space="preserve"> è semplicemente servita per scoprire che questo percorso è</w:t>
+      </w:r>
+      <w:r>
+        <w:rPr>
+          <w:lang w:val="it-IT"/>
+        </w:rPr>
+        <w:t xml:space="preserve"> stato</w:t>
+      </w:r>
+      <w:r>
+        <w:rPr>
+          <w:lang w:val="it-IT"/>
+        </w:rPr>
+        <w:t xml:space="preserve"> una perdita di tempo? I ris</w:t>
+      </w:r>
+      <w:r>
+        <w:rPr>
+          <w:lang w:val="it-IT"/>
+        </w:rPr>
+        <w:t xml:space="preserve">ultati ottenuti sono generali, </w:t>
+      </w:r>
+      <w:r>
+        <w:rPr>
+          <w:lang w:val="it-IT"/>
+        </w:rPr>
+        <w:t>facilmente generalizzabili o sono specifici di un caso particolare?</w:t>
+      </w:r>
+      <w:r>
+        <w:rPr>
+          <w:lang w:val="it-IT"/>
+        </w:rPr>
+        <w:t xml:space="preserve"> ecc</w:t>
+      </w:r>
+      <w:r>
+        <w:rPr>
+          <w:lang w:val="it-IT"/>
+        </w:rPr>
+        <w:t>.</w:t>
       </w:r>
     </w:p>
     <w:p>
       <w:pPr>
         <w:pStyle w:val="Titolo2"/>
       </w:pPr>
-      <w:bookmarkStart w:id="34" w:name="_Toc461179226"/>
-      <w:bookmarkStart w:id="35" w:name="_Toc94790463"/>
-      <w:r>
-        <w:t>Mancanze</w:t>
-      </w:r>
-      <w:r>
-        <w:t>/limitazioni conosciute</w:t>
-      </w:r>
-      <w:bookmarkEnd w:id="34"/>
-      <w:bookmarkEnd w:id="35"/>
-    </w:p>
-    <w:p>
-      <w:pPr>
-        <w:rPr>
-          <w:lang w:val="it-IT"/>
-        </w:rPr>
-      </w:pPr>
-      <w:r>
-        <w:rPr>
-          <w:lang w:val="it-IT"/>
-        </w:rPr>
-        <w:t>Descrizione con motivazione di eventuali elementi mancanti o non completamente implementati, al di fuori dei test case. Non devono essere riportati gli errori e i problemi riscontrati e poi risolti durante il progetto.</w:t>
+      <w:bookmarkStart w:id="39" w:name="_Toc461179229"/>
+      <w:bookmarkStart w:id="40" w:name="_Toc94790466"/>
+      <w:r>
+        <w:t>Sviluppi futuri</w:t>
+      </w:r>
+      <w:bookmarkEnd w:id="39"/>
+      <w:bookmarkEnd w:id="40"/>
+    </w:p>
+    <w:p>
+      <w:pPr>
+        <w:rPr>
+          <w:lang w:val="it-IT"/>
+        </w:rPr>
+      </w:pPr>
+      <w:r>
+        <w:rPr>
+          <w:lang w:val="it-IT"/>
+        </w:rPr>
+        <w:t>Migliorie o estensioni che possono essere sviluppate sul prodotto.</w:t>
+      </w:r>
+    </w:p>
+    <w:p>
+      <w:pPr>
+        <w:pStyle w:val="Titolo2"/>
+      </w:pPr>
+      <w:bookmarkStart w:id="41" w:name="_Toc461179230"/>
+      <w:bookmarkStart w:id="42" w:name="_Toc94790467"/>
+      <w:r>
+        <w:t>Considerazioni personali</w:t>
+      </w:r>
+      <w:bookmarkEnd w:id="41"/>
+      <w:bookmarkEnd w:id="42"/>
+    </w:p>
+    <w:p>
+      <w:pPr>
+        <w:rPr>
+          <w:lang w:val="it-IT"/>
+        </w:rPr>
+      </w:pPr>
+      <w:r>
+        <w:rPr>
+          <w:lang w:val="it-IT"/>
+        </w:rPr>
+        <w:t>Cosa ho imparato in questo progetto? ecc</w:t>
+      </w:r>
+      <w:r>
+        <w:rPr>
+          <w:lang w:val="it-IT"/>
+        </w:rPr>
+        <w:t>.</w:t>
       </w:r>
     </w:p>
     <w:p>
@@ -9295,229 +9469,15 @@
           <w:lang w:val="it-IT"/>
         </w:rPr>
       </w:pPr>
-      <w:bookmarkStart w:id="36" w:name="_Toc461179227"/>
-      <w:bookmarkStart w:id="37" w:name="_Toc94790464"/>
-      <w:r>
-        <w:rPr>
-          <w:lang w:val="it-IT"/>
-        </w:rPr>
-        <w:t>Consuntivo</w:t>
-      </w:r>
-      <w:bookmarkEnd w:id="36"/>
-      <w:bookmarkEnd w:id="37"/>
-    </w:p>
-    <w:p>
-      <w:pPr>
-        <w:rPr>
-          <w:lang w:val="it-IT"/>
-        </w:rPr>
-      </w:pPr>
-      <w:r>
-        <w:rPr>
-          <w:lang w:val="it-IT"/>
-        </w:rPr>
-        <w:t>Consuntivo del tempo di lavoro effettivo e considerazioni riguardo le differenze rispetto alla pianificazione (cap</w:t>
-      </w:r>
-      <w:r>
-        <w:rPr>
-          <w:lang w:val="it-IT"/>
-        </w:rPr>
-        <w:t>.</w:t>
-      </w:r>
-      <w:r>
-        <w:rPr>
-          <w:lang w:val="it-IT"/>
-        </w:rPr>
-        <w:t xml:space="preserve"> 1.7) (ad esempio Gan</w:t>
-      </w:r>
-      <w:r>
-        <w:rPr>
-          <w:lang w:val="it-IT"/>
-        </w:rPr>
-        <w:t>t</w:t>
-      </w:r>
-      <w:r>
-        <w:rPr>
-          <w:lang w:val="it-IT"/>
-        </w:rPr>
-        <w:t>t consuntivo).</w:t>
-      </w:r>
-    </w:p>
-    <w:p>
-      <w:pPr>
-        <w:pStyle w:val="Titolo1"/>
-        <w:rPr>
-          <w:lang w:val="it-IT"/>
-        </w:rPr>
-      </w:pPr>
-      <w:bookmarkStart w:id="38" w:name="_Toc461179228"/>
-      <w:bookmarkStart w:id="39" w:name="_Toc94790465"/>
-      <w:r>
-        <w:rPr>
-          <w:lang w:val="it-IT"/>
-        </w:rPr>
-        <w:t>Conclusioni</w:t>
-      </w:r>
-      <w:bookmarkEnd w:id="38"/>
-      <w:bookmarkEnd w:id="39"/>
-    </w:p>
-    <w:p>
-      <w:pPr>
-        <w:rPr>
-          <w:lang w:val="it-IT"/>
-        </w:rPr>
-      </w:pPr>
-      <w:r>
-        <w:rPr>
-          <w:lang w:val="it-IT"/>
-        </w:rPr>
-        <w:t>Quali sono le implicazioni della mia soluzione? Che impatto avrà?</w:t>
-      </w:r>
-      <w:r>
-        <w:rPr>
-          <w:lang w:val="it-IT"/>
-        </w:rPr>
-        <w:t xml:space="preserve"> Cambierà il mondo? È un successo importante? È </w:t>
-      </w:r>
-      <w:r>
-        <w:rPr>
-          <w:lang w:val="it-IT"/>
-        </w:rPr>
-        <w:t>solo un</w:t>
-      </w:r>
-      <w:r>
-        <w:rPr>
-          <w:lang w:val="it-IT"/>
-        </w:rPr>
-        <w:t>’</w:t>
-      </w:r>
-      <w:r>
-        <w:rPr>
-          <w:lang w:val="it-IT"/>
-        </w:rPr>
-        <w:t>aggiunta</w:t>
-      </w:r>
-      <w:r>
-        <w:rPr>
-          <w:lang w:val="it-IT"/>
-        </w:rPr>
-        <w:t xml:space="preserve"> marginale o</w:t>
-      </w:r>
-      <w:r>
-        <w:rPr>
-          <w:lang w:val="it-IT"/>
-        </w:rPr>
-        <w:t xml:space="preserve"> è semplicemente servita per scoprire che questo percorso è</w:t>
-      </w:r>
-      <w:r>
-        <w:rPr>
-          <w:lang w:val="it-IT"/>
-        </w:rPr>
-        <w:t xml:space="preserve"> stato</w:t>
-      </w:r>
-      <w:r>
-        <w:rPr>
-          <w:lang w:val="it-IT"/>
-        </w:rPr>
-        <w:t xml:space="preserve"> una perdita di tempo? I ris</w:t>
-      </w:r>
-      <w:r>
-        <w:rPr>
-          <w:lang w:val="it-IT"/>
-        </w:rPr>
-        <w:t xml:space="preserve">ultati ottenuti sono generali, </w:t>
-      </w:r>
-      <w:r>
-        <w:rPr>
-          <w:lang w:val="it-IT"/>
-        </w:rPr>
-        <w:t>facilmente generalizzabili o sono specifici di un caso particolare?</w:t>
-      </w:r>
-      <w:r>
-        <w:rPr>
-          <w:lang w:val="it-IT"/>
-        </w:rPr>
-        <w:t xml:space="preserve"> ecc</w:t>
-      </w:r>
-      <w:r>
-        <w:rPr>
-          <w:lang w:val="it-IT"/>
-        </w:rPr>
-        <w:t>.</w:t>
-      </w:r>
-    </w:p>
-    <w:p>
-      <w:pPr>
-        <w:pStyle w:val="Titolo2"/>
-      </w:pPr>
-      <w:bookmarkStart w:id="40" w:name="_Toc461179229"/>
-      <w:bookmarkStart w:id="41" w:name="_Toc94790466"/>
-      <w:r>
-        <w:t>Sviluppi futuri</w:t>
-      </w:r>
-      <w:bookmarkEnd w:id="40"/>
-      <w:bookmarkEnd w:id="41"/>
-    </w:p>
-    <w:p>
-      <w:pPr>
-        <w:rPr>
-          <w:lang w:val="it-IT"/>
-        </w:rPr>
-      </w:pPr>
-      <w:r>
-        <w:rPr>
-          <w:lang w:val="it-IT"/>
-        </w:rPr>
-        <w:t>Migliorie o estensioni che possono essere sviluppate sul prodotto.</w:t>
-      </w:r>
-    </w:p>
-    <w:p>
-      <w:pPr>
-        <w:pStyle w:val="Titolo2"/>
-      </w:pPr>
-      <w:bookmarkStart w:id="42" w:name="_Toc461179230"/>
-      <w:bookmarkStart w:id="43" w:name="_Toc94790467"/>
-      <w:r>
-        <w:t>Considerazioni personali</w:t>
-      </w:r>
-      <w:bookmarkEnd w:id="42"/>
+      <w:bookmarkStart w:id="43" w:name="_Toc94790468"/>
+      <w:bookmarkStart w:id="44" w:name="_Toc461179232"/>
+      <w:r>
+        <w:rPr>
+          <w:lang w:val="it-IT"/>
+        </w:rPr>
+        <w:t>Glossario</w:t>
+      </w:r>
       <w:bookmarkEnd w:id="43"/>
-    </w:p>
-    <w:p>
-      <w:pPr>
-        <w:rPr>
-          <w:lang w:val="it-IT"/>
-        </w:rPr>
-      </w:pPr>
-      <w:r>
-        <w:rPr>
-          <w:lang w:val="it-IT"/>
-        </w:rPr>
-        <w:t>Cosa ho imparato in questo progetto? ecc</w:t>
-      </w:r>
-      <w:r>
-        <w:rPr>
-          <w:lang w:val="it-IT"/>
-        </w:rPr>
-        <w:t>.</w:t>
-      </w:r>
-    </w:p>
-    <w:p>
-      <w:pPr>
-        <w:pStyle w:val="Titolo1"/>
-        <w:rPr>
-          <w:lang w:val="it-IT"/>
-        </w:rPr>
-      </w:pPr>
-      <w:bookmarkStart w:id="44" w:name="_Toc94790468"/>
-      <w:bookmarkStart w:id="45" w:name="_Toc461179232"/>
-      <w:r>
-        <w:rPr>
-          <w:lang w:val="it-IT"/>
-        </w:rPr>
-        <w:t>Glossario</w:t>
-      </w:r>
-      <w:bookmarkEnd w:id="44"/>
     </w:p>
     <w:p>
       <w:pPr>
@@ -9743,7 +9703,7 @@
           <w:lang w:val="it-IT"/>
         </w:rPr>
       </w:pPr>
-      <w:bookmarkStart w:id="46" w:name="_Toc94790469"/>
+      <w:bookmarkStart w:id="45" w:name="_Toc94790469"/>
       <w:r>
         <w:rPr>
           <w:lang w:val="it-IT"/>
@@ -9765,18 +9725,18 @@
         <w:lastRenderedPageBreak/>
         <w:t>Bibliografia</w:t>
       </w:r>
+      <w:bookmarkEnd w:id="45"/>
+    </w:p>
+    <w:p>
+      <w:pPr>
+        <w:pStyle w:val="Titolo2"/>
+      </w:pPr>
+      <w:bookmarkStart w:id="46" w:name="_Toc94790470"/>
+      <w:r>
+        <w:t>Bibliografia per articoli di riviste:</w:t>
+      </w:r>
+      <w:bookmarkEnd w:id="44"/>
       <w:bookmarkEnd w:id="46"/>
-    </w:p>
-    <w:p>
-      <w:pPr>
-        <w:pStyle w:val="Titolo2"/>
-      </w:pPr>
-      <w:bookmarkStart w:id="47" w:name="_Toc94790470"/>
-      <w:r>
-        <w:t>Bibliografia per articoli di riviste:</w:t>
-      </w:r>
-      <w:bookmarkEnd w:id="45"/>
-      <w:bookmarkEnd w:id="47"/>
     </w:p>
     <w:p>
       <w:pPr>
@@ -9885,13 +9845,13 @@
       <w:pPr>
         <w:pStyle w:val="Titolo2"/>
       </w:pPr>
-      <w:bookmarkStart w:id="48" w:name="_Toc461179233"/>
-      <w:bookmarkStart w:id="49" w:name="_Toc94790471"/>
+      <w:bookmarkStart w:id="47" w:name="_Toc461179233"/>
+      <w:bookmarkStart w:id="48" w:name="_Toc94790471"/>
       <w:r>
         <w:t>Bibliografia per libri</w:t>
       </w:r>
+      <w:bookmarkEnd w:id="47"/>
       <w:bookmarkEnd w:id="48"/>
-      <w:bookmarkEnd w:id="49"/>
     </w:p>
     <w:p>
       <w:pPr>
@@ -10016,18 +9976,18 @@
           <w:lang w:val="it-IT"/>
         </w:rPr>
       </w:pPr>
-      <w:bookmarkStart w:id="50" w:name="_Toc461179234"/>
+      <w:bookmarkStart w:id="49" w:name="_Toc461179234"/>
     </w:p>
     <w:p>
       <w:pPr>
         <w:pStyle w:val="Titolo2"/>
       </w:pPr>
-      <w:bookmarkStart w:id="51" w:name="_Toc94790472"/>
+      <w:bookmarkStart w:id="50" w:name="_Toc94790472"/>
       <w:r>
         <w:t>Sitografia</w:t>
       </w:r>
+      <w:bookmarkEnd w:id="49"/>
       <w:bookmarkEnd w:id="50"/>
-      <w:bookmarkEnd w:id="51"/>
     </w:p>
     <w:p>
       <w:pPr>
@@ -10185,16 +10145,16 @@
           <w:lang w:val="it-IT"/>
         </w:rPr>
       </w:pPr>
-      <w:bookmarkStart w:id="52" w:name="_Toc461179235"/>
-      <w:bookmarkStart w:id="53" w:name="_Toc94790473"/>
+      <w:bookmarkStart w:id="51" w:name="_Toc461179235"/>
+      <w:bookmarkStart w:id="52" w:name="_Toc94790473"/>
       <w:r>
         <w:rPr>
           <w:lang w:val="it-IT"/>
         </w:rPr>
         <w:t>Allegati</w:t>
       </w:r>
+      <w:bookmarkEnd w:id="51"/>
       <w:bookmarkEnd w:id="52"/>
-      <w:bookmarkEnd w:id="53"/>
     </w:p>
     <w:p>
       <w:pPr>
@@ -14769,7 +14729,7 @@
 </file>
 
 <file path=customXml/itemProps1.xml><?xml version="1.0" encoding="utf-8"?>
-<ds:datastoreItem xmlns:ds="http://schemas.openxmlformats.org/officeDocument/2006/customXml" ds:itemID="{D1149B07-B26E-4D4C-9198-04C39222D7D4}">
+<ds:datastoreItem xmlns:ds="http://schemas.openxmlformats.org/officeDocument/2006/customXml" ds:itemID="{82A99EBB-3AEA-47E3-BE74-463256B91A33}">
   <ds:schemaRefs>
     <ds:schemaRef ds:uri="http://schemas.openxmlformats.org/officeDocument/2006/bibliography"/>
   </ds:schemaRefs>

--- a/3_Documentazione (word e pdf)/documentazione_progetto.docx
+++ b/3_Documentazione (word e pdf)/documentazione_progetto.docx
@@ -3051,6 +3051,14 @@
         </w:rPr>
         <w:t xml:space="preserve"> </w:t>
       </w:r>
+      <w:r>
+        <w:rPr>
+          <w:lang w:val="it-IT"/>
+        </w:rPr>
+        <w:t>ha anche la possibilità di inserire dei testi che i</w:t>
+      </w:r>
+      <w:bookmarkStart w:id="6" w:name="_GoBack"/>
+      <w:bookmarkEnd w:id="6"/>
     </w:p>
     <w:p>
       <w:pPr>
@@ -3230,7 +3238,7 @@
       <w:pPr>
         <w:pStyle w:val="Titolo2"/>
       </w:pPr>
-      <w:bookmarkStart w:id="6" w:name="_Toc94790447"/>
+      <w:bookmarkStart w:id="7" w:name="_Toc94790447"/>
       <w:r>
         <w:t>Analisi e s</w:t>
       </w:r>
@@ -3243,267 +3251,7 @@
       <w:r>
         <w:t>dei requisiti</w:t>
       </w:r>
-      <w:bookmarkEnd w:id="6"/>
-    </w:p>
-    <w:p>
-      <w:pPr>
-        <w:rPr>
-          <w:lang w:val="it-IT"/>
-        </w:rPr>
-      </w:pPr>
-      <w:r>
-        <w:rPr>
-          <w:lang w:val="it-IT"/>
-        </w:rPr>
-        <w:t>I</w:t>
-      </w:r>
-      <w:r>
-        <w:rPr>
-          <w:lang w:val="it-IT"/>
-        </w:rPr>
-        <w:t xml:space="preserve">l </w:t>
-      </w:r>
-      <w:r>
-        <w:rPr>
-          <w:lang w:val="it-IT"/>
-        </w:rPr>
-        <w:t>progettista, dopo aver ricevuto il mandato</w:t>
-      </w:r>
-      <w:r>
-        <w:rPr>
-          <w:lang w:val="it-IT"/>
-        </w:rPr>
-        <w:t xml:space="preserve">, in collaborazione con il </w:t>
-      </w:r>
-      <w:r>
-        <w:rPr>
-          <w:lang w:val="it-IT"/>
-        </w:rPr>
-        <w:t>committente</w:t>
-      </w:r>
-      <w:r>
-        <w:rPr>
-          <w:lang w:val="it-IT"/>
-        </w:rPr>
-        <w:t xml:space="preserve"> redige una lista di requisiti</w:t>
-      </w:r>
-      <w:r>
-        <w:rPr>
-          <w:lang w:val="it-IT"/>
-        </w:rPr>
-        <w:t xml:space="preserve">. Durante questi incontri, tramite interviste (da inserire nei diari), </w:t>
-      </w:r>
-      <w:r>
-        <w:rPr>
-          <w:lang w:val="it-IT"/>
-        </w:rPr>
-        <w:t>il progettista deve cercare di rispondere alle seguenti domande:</w:t>
-      </w:r>
-    </w:p>
-    <w:p>
-      <w:pPr>
-        <w:numPr>
-          <w:ilvl w:val="0"/>
-          <w:numId w:val="13"/>
-        </w:numPr>
-        <w:rPr>
-          <w:lang w:val="it-IT"/>
-        </w:rPr>
-      </w:pPr>
-      <w:r>
-        <w:rPr>
-          <w:lang w:val="it-IT"/>
-        </w:rPr>
-        <w:t>Quali sono i bisogni del committente?</w:t>
-      </w:r>
-    </w:p>
-    <w:p>
-      <w:pPr>
-        <w:numPr>
-          <w:ilvl w:val="0"/>
-          <w:numId w:val="13"/>
-        </w:numPr>
-        <w:rPr>
-          <w:lang w:val="it-IT"/>
-        </w:rPr>
-      </w:pPr>
-      <w:r>
-        <w:rPr>
-          <w:lang w:val="it-IT"/>
-        </w:rPr>
-        <w:t>Quali funzioni deve svolgere il prodotto?</w:t>
-      </w:r>
-    </w:p>
-    <w:p>
-      <w:pPr>
-        <w:numPr>
-          <w:ilvl w:val="0"/>
-          <w:numId w:val="13"/>
-        </w:numPr>
-        <w:rPr>
-          <w:lang w:val="it-IT"/>
-        </w:rPr>
-      </w:pPr>
-      <w:r>
-        <w:rPr>
-          <w:lang w:val="it-IT"/>
-        </w:rPr>
-        <w:t>Come devono essere implementate?</w:t>
-      </w:r>
-    </w:p>
-    <w:p>
-      <w:pPr>
-        <w:numPr>
-          <w:ilvl w:val="0"/>
-          <w:numId w:val="13"/>
-        </w:numPr>
-        <w:rPr>
-          <w:lang w:val="it-IT"/>
-        </w:rPr>
-      </w:pPr>
-      <w:r>
-        <w:rPr>
-          <w:lang w:val="it-IT"/>
-        </w:rPr>
-        <w:t>L’utente, come vorrebbe/dovrebbe interagire con il prodotto?</w:t>
-      </w:r>
-    </w:p>
-    <w:p>
-      <w:pPr>
-        <w:numPr>
-          <w:ilvl w:val="0"/>
-          <w:numId w:val="13"/>
-        </w:numPr>
-        <w:rPr>
-          <w:lang w:val="it-IT"/>
-        </w:rPr>
-      </w:pPr>
-      <w:r>
-        <w:rPr>
-          <w:lang w:val="it-IT"/>
-        </w:rPr>
-        <w:t>Come verrà utilizzato il prodotto?</w:t>
-      </w:r>
-    </w:p>
-    <w:p>
-      <w:pPr>
-        <w:numPr>
-          <w:ilvl w:val="0"/>
-          <w:numId w:val="13"/>
-        </w:numPr>
-        <w:rPr>
-          <w:lang w:val="it-IT"/>
-        </w:rPr>
-      </w:pPr>
-      <w:r>
-        <w:rPr>
-          <w:lang w:val="it-IT"/>
-        </w:rPr>
-        <w:t xml:space="preserve">Che tipo di interfaccia </w:t>
-      </w:r>
-      <w:r>
-        <w:rPr>
-          <w:lang w:val="it-IT"/>
-        </w:rPr>
-        <w:t>si immagina?</w:t>
-      </w:r>
-    </w:p>
-    <w:p>
-      <w:pPr>
-        <w:numPr>
-          <w:ilvl w:val="0"/>
-          <w:numId w:val="13"/>
-        </w:numPr>
-        <w:rPr>
-          <w:lang w:val="it-IT"/>
-        </w:rPr>
-      </w:pPr>
-      <w:r>
-        <w:rPr>
-          <w:lang w:val="it-IT"/>
-        </w:rPr>
-        <w:t>Che prestazioni minime deve fornire il prodotto?</w:t>
-      </w:r>
-    </w:p>
-    <w:p>
-      <w:pPr>
-        <w:numPr>
-          <w:ilvl w:val="0"/>
-          <w:numId w:val="13"/>
-        </w:numPr>
-        <w:rPr>
-          <w:lang w:val="it-IT"/>
-        </w:rPr>
-      </w:pPr>
-      <w:r>
-        <w:rPr>
-          <w:lang w:val="it-IT"/>
-        </w:rPr>
-        <w:t>Che grado di sicurezza deve avere il prodotto?</w:t>
-      </w:r>
-    </w:p>
-    <w:p>
-      <w:pPr>
-        <w:numPr>
-          <w:ilvl w:val="0"/>
-          <w:numId w:val="13"/>
-        </w:numPr>
-        <w:rPr>
-          <w:lang w:val="it-IT"/>
-        </w:rPr>
-      </w:pPr>
-      <w:r>
-        <w:rPr>
-          <w:lang w:val="it-IT"/>
-        </w:rPr>
-        <w:t>…</w:t>
-      </w:r>
-    </w:p>
-    <w:p>
-      <w:pPr>
-        <w:rPr>
-          <w:lang w:val="it-IT"/>
-        </w:rPr>
-      </w:pPr>
-    </w:p>
-    <w:p>
-      <w:pPr>
-        <w:rPr>
-          <w:lang w:val="it-IT"/>
-        </w:rPr>
-      </w:pPr>
-      <w:r>
-        <w:rPr>
-          <w:lang w:val="it-IT"/>
-        </w:rPr>
-        <w:t xml:space="preserve">In base alla lista dei requisiti e all’analisi degli stessi, il progettista redige una </w:t>
-      </w:r>
-      <w:r>
-        <w:rPr>
-          <w:i/>
-          <w:lang w:val="it-IT"/>
-        </w:rPr>
-        <w:t>specifica dei requisiti</w:t>
-      </w:r>
-      <w:r>
-        <w:rPr>
-          <w:lang w:val="it-IT"/>
-        </w:rPr>
-        <w:t xml:space="preserve"> in cui elenca e descrive in modo dettagliato quali sono le funzionalità che il prodotto fornirà. La specifica dovrebbe essere abbastanza dettagliata da poter essere utilizzata come base per lo sviluppo, ma non troppo; ad esempio non dovrebbe contenere dettagli di implementazione, o definizioni dettagliate dell’interfaccia grafica a meno che questi non siano considerati cruciali. </w:t>
-      </w:r>
-      <w:r>
-        <w:rPr>
-          <w:lang w:val="it-IT"/>
-        </w:rPr>
-        <w:t>Non si deve scordare che i requisiti non rappresentano delle attività bensì delle caratteristiche che il prodotto dovrà possedere.</w:t>
-      </w:r>
-    </w:p>
-    <w:p>
-      <w:pPr>
-        <w:rPr>
-          <w:lang w:val="it-IT"/>
-        </w:rPr>
-      </w:pPr>
+      <w:bookmarkEnd w:id="7"/>
     </w:p>
     <w:tbl>
       <w:tblPr>
@@ -4033,7 +3781,6 @@
                 <w:sz w:val="16"/>
                 <w:szCs w:val="16"/>
               </w:rPr>
-              <w:lastRenderedPageBreak/>
               <w:t xml:space="preserve">ID: </w:t>
             </w:r>
             <w:r>
@@ -4434,6 +4181,12 @@
       </w:tr>
     </w:tbl>
     <w:p/>
+    <w:p>
+      <w:r>
+        <w:br w:type="page"/>
+      </w:r>
+    </w:p>
+    <w:p/>
     <w:tbl>
       <w:tblPr>
         <w:tblW w:w="9580" w:type="dxa"/>
@@ -6989,7 +6742,7 @@
         <w:pStyle w:val="Titolo2"/>
         <w:ind w:left="578" w:hanging="578"/>
       </w:pPr>
-      <w:bookmarkStart w:id="7" w:name="_Toc94790449"/>
+      <w:bookmarkStart w:id="8" w:name="_Toc94790449"/>
       <w:r>
         <w:rPr>
           <w:noProof/>
@@ -7045,14 +6798,27 @@
                             <w:r>
                               <w:t xml:space="preserve">Figura </w:t>
                             </w:r>
-                            <w:fldSimple w:instr=" SEQ Figura \* ARABIC ">
-                              <w:r>
-                                <w:rPr>
-                                  <w:noProof/>
-                                </w:rPr>
-                                <w:t>1</w:t>
-                              </w:r>
-                            </w:fldSimple>
+                            <w:r>
+                              <w:fldChar w:fldCharType="begin"/>
+                            </w:r>
+                            <w:r>
+                              <w:instrText xml:space="preserve"> SEQ Figura \* ARABIC </w:instrText>
+                            </w:r>
+                            <w:r>
+                              <w:fldChar w:fldCharType="separate"/>
+                            </w:r>
+                            <w:r>
+                              <w:rPr>
+                                <w:noProof/>
+                              </w:rPr>
+                              <w:t>1</w:t>
+                            </w:r>
+                            <w:r>
+                              <w:rPr>
+                                <w:noProof/>
+                              </w:rPr>
+                              <w:fldChar w:fldCharType="end"/>
+                            </w:r>
                             <w:r>
                               <w:t xml:space="preserve"> Diagramma Use case</w:t>
                             </w:r>
@@ -7093,14 +6859,27 @@
                       <w:r>
                         <w:t xml:space="preserve">Figura </w:t>
                       </w:r>
-                      <w:fldSimple w:instr=" SEQ Figura \* ARABIC ">
-                        <w:r>
-                          <w:rPr>
-                            <w:noProof/>
-                          </w:rPr>
-                          <w:t>1</w:t>
-                        </w:r>
-                      </w:fldSimple>
+                      <w:r>
+                        <w:fldChar w:fldCharType="begin"/>
+                      </w:r>
+                      <w:r>
+                        <w:instrText xml:space="preserve"> SEQ Figura \* ARABIC </w:instrText>
+                      </w:r>
+                      <w:r>
+                        <w:fldChar w:fldCharType="separate"/>
+                      </w:r>
+                      <w:r>
+                        <w:rPr>
+                          <w:noProof/>
+                        </w:rPr>
+                        <w:t>1</w:t>
+                      </w:r>
+                      <w:r>
+                        <w:rPr>
+                          <w:noProof/>
+                        </w:rPr>
+                        <w:fldChar w:fldCharType="end"/>
+                      </w:r>
                       <w:r>
                         <w:t xml:space="preserve"> Diagramma Use case</w:t>
                       </w:r>
@@ -7190,14 +6969,9 @@
         </w:drawing>
       </w:r>
       <w:r>
-        <w:t>Use ca</w:t>
-      </w:r>
-      <w:bookmarkStart w:id="8" w:name="_GoBack"/>
+        <w:t>Use case</w:t>
+      </w:r>
       <w:bookmarkEnd w:id="8"/>
-      <w:r>
-        <w:t>se</w:t>
-      </w:r>
-      <w:bookmarkEnd w:id="7"/>
     </w:p>
     <w:p>
       <w:pPr>
@@ -7351,14 +7125,27 @@
                             <w:r>
                               <w:t xml:space="preserve">Figura </w:t>
                             </w:r>
-                            <w:fldSimple w:instr=" SEQ Figura \* ARABIC ">
-                              <w:r>
-                                <w:rPr>
-                                  <w:noProof/>
-                                </w:rPr>
-                                <w:t>2</w:t>
-                              </w:r>
-                            </w:fldSimple>
+                            <w:r>
+                              <w:fldChar w:fldCharType="begin"/>
+                            </w:r>
+                            <w:r>
+                              <w:instrText xml:space="preserve"> SEQ Figura \* ARABIC </w:instrText>
+                            </w:r>
+                            <w:r>
+                              <w:fldChar w:fldCharType="separate"/>
+                            </w:r>
+                            <w:r>
+                              <w:rPr>
+                                <w:noProof/>
+                              </w:rPr>
+                              <w:t>2</w:t>
+                            </w:r>
+                            <w:r>
+                              <w:rPr>
+                                <w:noProof/>
+                              </w:rPr>
+                              <w:fldChar w:fldCharType="end"/>
+                            </w:r>
                             <w:r>
                               <w:t xml:space="preserve"> Diagramma di </w:t>
                             </w:r>
@@ -7400,14 +7187,27 @@
                       <w:r>
                         <w:t xml:space="preserve">Figura </w:t>
                       </w:r>
-                      <w:fldSimple w:instr=" SEQ Figura \* ARABIC ">
-                        <w:r>
-                          <w:rPr>
-                            <w:noProof/>
-                          </w:rPr>
-                          <w:t>2</w:t>
-                        </w:r>
-                      </w:fldSimple>
+                      <w:r>
+                        <w:fldChar w:fldCharType="begin"/>
+                      </w:r>
+                      <w:r>
+                        <w:instrText xml:space="preserve"> SEQ Figura \* ARABIC </w:instrText>
+                      </w:r>
+                      <w:r>
+                        <w:fldChar w:fldCharType="separate"/>
+                      </w:r>
+                      <w:r>
+                        <w:rPr>
+                          <w:noProof/>
+                        </w:rPr>
+                        <w:t>2</w:t>
+                      </w:r>
+                      <w:r>
+                        <w:rPr>
+                          <w:noProof/>
+                        </w:rPr>
+                        <w:fldChar w:fldCharType="end"/>
+                      </w:r>
                       <w:r>
                         <w:t xml:space="preserve"> Diagramma di </w:t>
                       </w:r>
@@ -10368,14 +10168,27 @@
     <w:r>
       <w:tab/>
     </w:r>
-    <w:fldSimple w:instr=" FILENAME ">
-      <w:r>
-        <w:rPr>
-          <w:noProof/>
-        </w:rPr>
-        <w:t>D2. Modello documentazione progetto.docx</w:t>
-      </w:r>
-    </w:fldSimple>
+    <w:r>
+      <w:fldChar w:fldCharType="begin"/>
+    </w:r>
+    <w:r>
+      <w:instrText xml:space="preserve"> FILENAME </w:instrText>
+    </w:r>
+    <w:r>
+      <w:fldChar w:fldCharType="separate"/>
+    </w:r>
+    <w:r>
+      <w:rPr>
+        <w:noProof/>
+      </w:rPr>
+      <w:t>D2. Modello documentazione progetto.docx</w:t>
+    </w:r>
+    <w:r>
+      <w:rPr>
+        <w:noProof/>
+      </w:rPr>
+      <w:fldChar w:fldCharType="end"/>
+    </w:r>
     <w:r>
       <w:tab/>
       <w:t xml:space="preserve">Versione: 03.02.2022 </w:t>
@@ -14729,7 +14542,7 @@
 </file>
 
 <file path=customXml/itemProps1.xml><?xml version="1.0" encoding="utf-8"?>
-<ds:datastoreItem xmlns:ds="http://schemas.openxmlformats.org/officeDocument/2006/customXml" ds:itemID="{82A99EBB-3AEA-47E3-BE74-463256B91A33}">
+<ds:datastoreItem xmlns:ds="http://schemas.openxmlformats.org/officeDocument/2006/customXml" ds:itemID="{B4DD4A85-BC94-455B-A3F5-97F5F853991E}">
   <ds:schemaRefs>
     <ds:schemaRef ds:uri="http://schemas.openxmlformats.org/officeDocument/2006/bibliography"/>
   </ds:schemaRefs>

--- a/3_Documentazione (word e pdf)/documentazione_progetto.docx
+++ b/3_Documentazione (word e pdf)/documentazione_progetto.docx
@@ -67,7 +67,11 @@
     <w:sdt>
       <w:sdtPr>
         <w:rPr>
-          <w:lang w:val="it-IT"/>
+          <w:rFonts w:ascii="Arial" w:eastAsia="Times New Roman" w:hAnsi="Arial" w:cs="Times New Roman"/>
+          <w:color w:val="auto"/>
+          <w:sz w:val="20"/>
+          <w:szCs w:val="20"/>
+          <w:lang w:val="it-IT" w:eastAsia="it-IT"/>
         </w:rPr>
         <w:id w:val="47111000"/>
         <w:docPartObj>
@@ -77,13 +81,8 @@
       </w:sdtPr>
       <w:sdtEndPr>
         <w:rPr>
-          <w:rFonts w:ascii="Arial" w:eastAsia="Times New Roman" w:hAnsi="Arial" w:cs="Times New Roman"/>
           <w:b/>
           <w:bCs/>
-          <w:color w:val="auto"/>
-          <w:sz w:val="20"/>
-          <w:szCs w:val="20"/>
-          <w:lang w:eastAsia="it-IT"/>
         </w:rPr>
       </w:sdtEndPr>
       <w:sdtContent>
@@ -122,7 +121,7 @@
           <w:r>
             <w:fldChar w:fldCharType="separate"/>
           </w:r>
-          <w:hyperlink w:anchor="_Toc122687158" w:history="1">
+          <w:hyperlink w:anchor="_Toc122697800" w:history="1">
             <w:r>
               <w:rPr>
                 <w:rStyle w:val="Collegamentoipertestuale"/>
@@ -168,7 +167,7 @@
                 <w:noProof/>
                 <w:webHidden/>
               </w:rPr>
-              <w:instrText xml:space="preserve"> PAGEREF _Toc122687158 \h </w:instrText>
+              <w:instrText xml:space="preserve"> PAGEREF _Toc122697800 \h </w:instrText>
             </w:r>
             <w:r>
               <w:rPr>
@@ -214,7 +213,7 @@
               <w:lang w:eastAsia="it-CH"/>
             </w:rPr>
           </w:pPr>
-          <w:hyperlink w:anchor="_Toc122687159" w:history="1">
+          <w:hyperlink w:anchor="_Toc122697801" w:history="1">
             <w:r>
               <w:rPr>
                 <w:rStyle w:val="Collegamentoipertestuale"/>
@@ -258,7 +257,7 @@
                 <w:noProof/>
                 <w:webHidden/>
               </w:rPr>
-              <w:instrText xml:space="preserve"> PAGEREF _Toc122687159 \h </w:instrText>
+              <w:instrText xml:space="preserve"> PAGEREF _Toc122697801 \h </w:instrText>
             </w:r>
             <w:r>
               <w:rPr>
@@ -304,7 +303,7 @@
               <w:lang w:eastAsia="it-CH"/>
             </w:rPr>
           </w:pPr>
-          <w:hyperlink w:anchor="_Toc122687160" w:history="1">
+          <w:hyperlink w:anchor="_Toc122697802" w:history="1">
             <w:r>
               <w:rPr>
                 <w:rStyle w:val="Collegamentoipertestuale"/>
@@ -348,7 +347,7 @@
                 <w:noProof/>
                 <w:webHidden/>
               </w:rPr>
-              <w:instrText xml:space="preserve"> PAGEREF _Toc122687160 \h </w:instrText>
+              <w:instrText xml:space="preserve"> PAGEREF _Toc122697802 \h </w:instrText>
             </w:r>
             <w:r>
               <w:rPr>
@@ -394,7 +393,7 @@
               <w:lang w:eastAsia="it-CH"/>
             </w:rPr>
           </w:pPr>
-          <w:hyperlink w:anchor="_Toc122687161" w:history="1">
+          <w:hyperlink w:anchor="_Toc122697803" w:history="1">
             <w:r>
               <w:rPr>
                 <w:rStyle w:val="Collegamentoipertestuale"/>
@@ -438,7 +437,7 @@
                 <w:noProof/>
                 <w:webHidden/>
               </w:rPr>
-              <w:instrText xml:space="preserve"> PAGEREF _Toc122687161 \h </w:instrText>
+              <w:instrText xml:space="preserve"> PAGEREF _Toc122697803 \h </w:instrText>
             </w:r>
             <w:r>
               <w:rPr>
@@ -484,7 +483,7 @@
               <w:lang w:eastAsia="it-CH"/>
             </w:rPr>
           </w:pPr>
-          <w:hyperlink w:anchor="_Toc122687162" w:history="1">
+          <w:hyperlink w:anchor="_Toc122697804" w:history="1">
             <w:r>
               <w:rPr>
                 <w:rStyle w:val="Collegamentoipertestuale"/>
@@ -530,7 +529,7 @@
                 <w:noProof/>
                 <w:webHidden/>
               </w:rPr>
-              <w:instrText xml:space="preserve"> PAGEREF _Toc122687162 \h </w:instrText>
+              <w:instrText xml:space="preserve"> PAGEREF _Toc122697804 \h </w:instrText>
             </w:r>
             <w:r>
               <w:rPr>
@@ -576,7 +575,7 @@
               <w:lang w:eastAsia="it-CH"/>
             </w:rPr>
           </w:pPr>
-          <w:hyperlink w:anchor="_Toc122687163" w:history="1">
+          <w:hyperlink w:anchor="_Toc122697805" w:history="1">
             <w:r>
               <w:rPr>
                 <w:rStyle w:val="Collegamentoipertestuale"/>
@@ -620,7 +619,7 @@
                 <w:noProof/>
                 <w:webHidden/>
               </w:rPr>
-              <w:instrText xml:space="preserve"> PAGEREF _Toc122687163 \h </w:instrText>
+              <w:instrText xml:space="preserve"> PAGEREF _Toc122697805 \h </w:instrText>
             </w:r>
             <w:r>
               <w:rPr>
@@ -666,7 +665,7 @@
               <w:lang w:eastAsia="it-CH"/>
             </w:rPr>
           </w:pPr>
-          <w:hyperlink w:anchor="_Toc122687164" w:history="1">
+          <w:hyperlink w:anchor="_Toc122697806" w:history="1">
             <w:r>
               <w:rPr>
                 <w:rStyle w:val="Collegamentoipertestuale"/>
@@ -710,7 +709,7 @@
                 <w:noProof/>
                 <w:webHidden/>
               </w:rPr>
-              <w:instrText xml:space="preserve"> PAGEREF _Toc122687164 \h </w:instrText>
+              <w:instrText xml:space="preserve"> PAGEREF _Toc122697806 \h </w:instrText>
             </w:r>
             <w:r>
               <w:rPr>
@@ -756,7 +755,7 @@
               <w:lang w:eastAsia="it-CH"/>
             </w:rPr>
           </w:pPr>
-          <w:hyperlink w:anchor="_Toc122687165" w:history="1">
+          <w:hyperlink w:anchor="_Toc122697807" w:history="1">
             <w:r>
               <w:rPr>
                 <w:rStyle w:val="Collegamentoipertestuale"/>
@@ -800,7 +799,7 @@
                 <w:noProof/>
                 <w:webHidden/>
               </w:rPr>
-              <w:instrText xml:space="preserve"> PAGEREF _Toc122687165 \h </w:instrText>
+              <w:instrText xml:space="preserve"> PAGEREF _Toc122697807 \h </w:instrText>
             </w:r>
             <w:r>
               <w:rPr>
@@ -846,7 +845,7 @@
               <w:lang w:eastAsia="it-CH"/>
             </w:rPr>
           </w:pPr>
-          <w:hyperlink w:anchor="_Toc122687166" w:history="1">
+          <w:hyperlink w:anchor="_Toc122697808" w:history="1">
             <w:r>
               <w:rPr>
                 <w:rStyle w:val="Collegamentoipertestuale"/>
@@ -890,7 +889,7 @@
                 <w:noProof/>
                 <w:webHidden/>
               </w:rPr>
-              <w:instrText xml:space="preserve"> PAGEREF _Toc122687166 \h </w:instrText>
+              <w:instrText xml:space="preserve"> PAGEREF _Toc122697808 \h </w:instrText>
             </w:r>
             <w:r>
               <w:rPr>
@@ -936,7 +935,7 @@
               <w:lang w:eastAsia="it-CH"/>
             </w:rPr>
           </w:pPr>
-          <w:hyperlink w:anchor="_Toc122687167" w:history="1">
+          <w:hyperlink w:anchor="_Toc122697809" w:history="1">
             <w:r>
               <w:rPr>
                 <w:rStyle w:val="Collegamentoipertestuale"/>
@@ -980,7 +979,7 @@
                 <w:noProof/>
                 <w:webHidden/>
               </w:rPr>
-              <w:instrText xml:space="preserve"> PAGEREF _Toc122687167 \h </w:instrText>
+              <w:instrText xml:space="preserve"> PAGEREF _Toc122697809 \h </w:instrText>
             </w:r>
             <w:r>
               <w:rPr>
@@ -1026,7 +1025,7 @@
               <w:lang w:eastAsia="it-CH"/>
             </w:rPr>
           </w:pPr>
-          <w:hyperlink w:anchor="_Toc122687168" w:history="1">
+          <w:hyperlink w:anchor="_Toc122697810" w:history="1">
             <w:r>
               <w:rPr>
                 <w:rStyle w:val="Collegamentoipertestuale"/>
@@ -1070,7 +1069,7 @@
                 <w:noProof/>
                 <w:webHidden/>
               </w:rPr>
-              <w:instrText xml:space="preserve"> PAGEREF _Toc122687168 \h </w:instrText>
+              <w:instrText xml:space="preserve"> PAGEREF _Toc122697810 \h </w:instrText>
             </w:r>
             <w:r>
               <w:rPr>
@@ -1116,7 +1115,7 @@
               <w:lang w:eastAsia="it-CH"/>
             </w:rPr>
           </w:pPr>
-          <w:hyperlink w:anchor="_Toc122687169" w:history="1">
+          <w:hyperlink w:anchor="_Toc122697811" w:history="1">
             <w:r>
               <w:rPr>
                 <w:rStyle w:val="Collegamentoipertestuale"/>
@@ -1160,7 +1159,7 @@
                 <w:noProof/>
                 <w:webHidden/>
               </w:rPr>
-              <w:instrText xml:space="preserve"> PAGEREF _Toc122687169 \h </w:instrText>
+              <w:instrText xml:space="preserve"> PAGEREF _Toc122697811 \h </w:instrText>
             </w:r>
             <w:r>
               <w:rPr>
@@ -1206,7 +1205,7 @@
               <w:lang w:eastAsia="it-CH"/>
             </w:rPr>
           </w:pPr>
-          <w:hyperlink w:anchor="_Toc122687170" w:history="1">
+          <w:hyperlink w:anchor="_Toc122697812" w:history="1">
             <w:r>
               <w:rPr>
                 <w:rStyle w:val="Collegamentoipertestuale"/>
@@ -1250,7 +1249,7 @@
                 <w:noProof/>
                 <w:webHidden/>
               </w:rPr>
-              <w:instrText xml:space="preserve"> PAGEREF _Toc122687170 \h </w:instrText>
+              <w:instrText xml:space="preserve"> PAGEREF _Toc122697812 \h </w:instrText>
             </w:r>
             <w:r>
               <w:rPr>
@@ -1296,7 +1295,7 @@
               <w:lang w:eastAsia="it-CH"/>
             </w:rPr>
           </w:pPr>
-          <w:hyperlink w:anchor="_Toc122687171" w:history="1">
+          <w:hyperlink w:anchor="_Toc122697813" w:history="1">
             <w:r>
               <w:rPr>
                 <w:rStyle w:val="Collegamentoipertestuale"/>
@@ -1340,7 +1339,7 @@
                 <w:noProof/>
                 <w:webHidden/>
               </w:rPr>
-              <w:instrText xml:space="preserve"> PAGEREF _Toc122687171 \h </w:instrText>
+              <w:instrText xml:space="preserve"> PAGEREF _Toc122697813 \h </w:instrText>
             </w:r>
             <w:r>
               <w:rPr>
@@ -1386,7 +1385,7 @@
               <w:lang w:eastAsia="it-CH"/>
             </w:rPr>
           </w:pPr>
-          <w:hyperlink w:anchor="_Toc122687172" w:history="1">
+          <w:hyperlink w:anchor="_Toc122697814" w:history="1">
             <w:r>
               <w:rPr>
                 <w:rStyle w:val="Collegamentoipertestuale"/>
@@ -1430,7 +1429,7 @@
                 <w:noProof/>
                 <w:webHidden/>
               </w:rPr>
-              <w:instrText xml:space="preserve"> PAGEREF _Toc122687172 \h </w:instrText>
+              <w:instrText xml:space="preserve"> PAGEREF _Toc122697814 \h </w:instrText>
             </w:r>
             <w:r>
               <w:rPr>
@@ -1476,7 +1475,7 @@
               <w:lang w:eastAsia="it-CH"/>
             </w:rPr>
           </w:pPr>
-          <w:hyperlink w:anchor="_Toc122687173" w:history="1">
+          <w:hyperlink w:anchor="_Toc122697815" w:history="1">
             <w:r>
               <w:rPr>
                 <w:rStyle w:val="Collegamentoipertestuale"/>
@@ -1520,7 +1519,7 @@
                 <w:noProof/>
                 <w:webHidden/>
               </w:rPr>
-              <w:instrText xml:space="preserve"> PAGEREF _Toc122687173 \h </w:instrText>
+              <w:instrText xml:space="preserve"> PAGEREF _Toc122697815 \h </w:instrText>
             </w:r>
             <w:r>
               <w:rPr>
@@ -1566,7 +1565,7 @@
               <w:lang w:eastAsia="it-CH"/>
             </w:rPr>
           </w:pPr>
-          <w:hyperlink w:anchor="_Toc122687174" w:history="1">
+          <w:hyperlink w:anchor="_Toc122697816" w:history="1">
             <w:r>
               <w:rPr>
                 <w:rStyle w:val="Collegamentoipertestuale"/>
@@ -1610,7 +1609,7 @@
                 <w:noProof/>
                 <w:webHidden/>
               </w:rPr>
-              <w:instrText xml:space="preserve"> PAGEREF _Toc122687174 \h </w:instrText>
+              <w:instrText xml:space="preserve"> PAGEREF _Toc122697816 \h </w:instrText>
             </w:r>
             <w:r>
               <w:rPr>
@@ -1631,6 +1630,726 @@
                 <w:webHidden/>
               </w:rPr>
               <w:t>14</w:t>
+            </w:r>
+            <w:r>
+              <w:rPr>
+                <w:noProof/>
+                <w:webHidden/>
+              </w:rPr>
+              <w:fldChar w:fldCharType="end"/>
+            </w:r>
+          </w:hyperlink>
+        </w:p>
+        <w:p>
+          <w:pPr>
+            <w:pStyle w:val="Sommario2"/>
+            <w:tabs>
+              <w:tab w:val="left" w:pos="800"/>
+              <w:tab w:val="right" w:leader="dot" w:pos="9628"/>
+            </w:tabs>
+            <w:rPr>
+              <w:rFonts w:asciiTheme="minorHAnsi" w:eastAsiaTheme="minorEastAsia" w:hAnsiTheme="minorHAnsi" w:cstheme="minorBidi"/>
+              <w:noProof/>
+              <w:sz w:val="22"/>
+              <w:szCs w:val="22"/>
+              <w:lang w:eastAsia="it-CH"/>
+            </w:rPr>
+          </w:pPr>
+          <w:hyperlink w:anchor="_Toc122697817" w:history="1">
+            <w:r>
+              <w:rPr>
+                <w:rStyle w:val="Collegamentoipertestuale"/>
+                <w:noProof/>
+              </w:rPr>
+              <w:t>4.1</w:t>
+            </w:r>
+            <w:r>
+              <w:rPr>
+                <w:rFonts w:asciiTheme="minorHAnsi" w:eastAsiaTheme="minorEastAsia" w:hAnsiTheme="minorHAnsi" w:cstheme="minorBidi"/>
+                <w:noProof/>
+                <w:sz w:val="22"/>
+                <w:szCs w:val="22"/>
+                <w:lang w:eastAsia="it-CH"/>
+              </w:rPr>
+              <w:tab/>
+            </w:r>
+            <w:r>
+              <w:rPr>
+                <w:rStyle w:val="Collegamentoipertestuale"/>
+                <w:noProof/>
+              </w:rPr>
+              <w:t>Membri e Proprietà della Classe Apprendimento</w:t>
+            </w:r>
+            <w:r>
+              <w:rPr>
+                <w:noProof/>
+                <w:webHidden/>
+              </w:rPr>
+              <w:tab/>
+            </w:r>
+            <w:r>
+              <w:rPr>
+                <w:noProof/>
+                <w:webHidden/>
+              </w:rPr>
+              <w:fldChar w:fldCharType="begin"/>
+            </w:r>
+            <w:r>
+              <w:rPr>
+                <w:noProof/>
+                <w:webHidden/>
+              </w:rPr>
+              <w:instrText xml:space="preserve"> PAGEREF _Toc122697817 \h </w:instrText>
+            </w:r>
+            <w:r>
+              <w:rPr>
+                <w:noProof/>
+                <w:webHidden/>
+              </w:rPr>
+            </w:r>
+            <w:r>
+              <w:rPr>
+                <w:noProof/>
+                <w:webHidden/>
+              </w:rPr>
+              <w:fldChar w:fldCharType="separate"/>
+            </w:r>
+            <w:r>
+              <w:rPr>
+                <w:noProof/>
+                <w:webHidden/>
+              </w:rPr>
+              <w:t>14</w:t>
+            </w:r>
+            <w:r>
+              <w:rPr>
+                <w:noProof/>
+                <w:webHidden/>
+              </w:rPr>
+              <w:fldChar w:fldCharType="end"/>
+            </w:r>
+          </w:hyperlink>
+        </w:p>
+        <w:p>
+          <w:pPr>
+            <w:pStyle w:val="Sommario2"/>
+            <w:tabs>
+              <w:tab w:val="left" w:pos="800"/>
+              <w:tab w:val="right" w:leader="dot" w:pos="9628"/>
+            </w:tabs>
+            <w:rPr>
+              <w:rFonts w:asciiTheme="minorHAnsi" w:eastAsiaTheme="minorEastAsia" w:hAnsiTheme="minorHAnsi" w:cstheme="minorBidi"/>
+              <w:noProof/>
+              <w:sz w:val="22"/>
+              <w:szCs w:val="22"/>
+              <w:lang w:eastAsia="it-CH"/>
+            </w:rPr>
+          </w:pPr>
+          <w:hyperlink w:anchor="_Toc122697818" w:history="1">
+            <w:r>
+              <w:rPr>
+                <w:rStyle w:val="Collegamentoipertestuale"/>
+                <w:noProof/>
+              </w:rPr>
+              <w:t>4.2</w:t>
+            </w:r>
+            <w:r>
+              <w:rPr>
+                <w:rFonts w:asciiTheme="minorHAnsi" w:eastAsiaTheme="minorEastAsia" w:hAnsiTheme="minorHAnsi" w:cstheme="minorBidi"/>
+                <w:noProof/>
+                <w:sz w:val="22"/>
+                <w:szCs w:val="22"/>
+                <w:lang w:eastAsia="it-CH"/>
+              </w:rPr>
+              <w:tab/>
+            </w:r>
+            <w:r>
+              <w:rPr>
+                <w:rStyle w:val="Collegamentoipertestuale"/>
+                <w:noProof/>
+              </w:rPr>
+              <w:t>variabili aiuto Classe Apprendimento</w:t>
+            </w:r>
+            <w:r>
+              <w:rPr>
+                <w:noProof/>
+                <w:webHidden/>
+              </w:rPr>
+              <w:tab/>
+            </w:r>
+            <w:r>
+              <w:rPr>
+                <w:noProof/>
+                <w:webHidden/>
+              </w:rPr>
+              <w:fldChar w:fldCharType="begin"/>
+            </w:r>
+            <w:r>
+              <w:rPr>
+                <w:noProof/>
+                <w:webHidden/>
+              </w:rPr>
+              <w:instrText xml:space="preserve"> PAGEREF _Toc122697818 \h </w:instrText>
+            </w:r>
+            <w:r>
+              <w:rPr>
+                <w:noProof/>
+                <w:webHidden/>
+              </w:rPr>
+            </w:r>
+            <w:r>
+              <w:rPr>
+                <w:noProof/>
+                <w:webHidden/>
+              </w:rPr>
+              <w:fldChar w:fldCharType="separate"/>
+            </w:r>
+            <w:r>
+              <w:rPr>
+                <w:noProof/>
+                <w:webHidden/>
+              </w:rPr>
+              <w:t>15</w:t>
+            </w:r>
+            <w:r>
+              <w:rPr>
+                <w:noProof/>
+                <w:webHidden/>
+              </w:rPr>
+              <w:fldChar w:fldCharType="end"/>
+            </w:r>
+          </w:hyperlink>
+        </w:p>
+        <w:p>
+          <w:pPr>
+            <w:pStyle w:val="Sommario2"/>
+            <w:tabs>
+              <w:tab w:val="left" w:pos="800"/>
+              <w:tab w:val="right" w:leader="dot" w:pos="9628"/>
+            </w:tabs>
+            <w:rPr>
+              <w:rFonts w:asciiTheme="minorHAnsi" w:eastAsiaTheme="minorEastAsia" w:hAnsiTheme="minorHAnsi" w:cstheme="minorBidi"/>
+              <w:noProof/>
+              <w:sz w:val="22"/>
+              <w:szCs w:val="22"/>
+              <w:lang w:eastAsia="it-CH"/>
+            </w:rPr>
+          </w:pPr>
+          <w:hyperlink w:anchor="_Toc122697819" w:history="1">
+            <w:r>
+              <w:rPr>
+                <w:rStyle w:val="Collegamentoipertestuale"/>
+                <w:noProof/>
+              </w:rPr>
+              <w:t>4.3</w:t>
+            </w:r>
+            <w:r>
+              <w:rPr>
+                <w:rFonts w:asciiTheme="minorHAnsi" w:eastAsiaTheme="minorEastAsia" w:hAnsiTheme="minorHAnsi" w:cstheme="minorBidi"/>
+                <w:noProof/>
+                <w:sz w:val="22"/>
+                <w:szCs w:val="22"/>
+                <w:lang w:eastAsia="it-CH"/>
+              </w:rPr>
+              <w:tab/>
+            </w:r>
+            <w:r>
+              <w:rPr>
+                <w:rStyle w:val="Collegamentoipertestuale"/>
+                <w:noProof/>
+              </w:rPr>
+              <w:t>costruttore della classe Apprendimento</w:t>
+            </w:r>
+            <w:r>
+              <w:rPr>
+                <w:noProof/>
+                <w:webHidden/>
+              </w:rPr>
+              <w:tab/>
+            </w:r>
+            <w:r>
+              <w:rPr>
+                <w:noProof/>
+                <w:webHidden/>
+              </w:rPr>
+              <w:fldChar w:fldCharType="begin"/>
+            </w:r>
+            <w:r>
+              <w:rPr>
+                <w:noProof/>
+                <w:webHidden/>
+              </w:rPr>
+              <w:instrText xml:space="preserve"> PAGEREF _Toc122697819 \h </w:instrText>
+            </w:r>
+            <w:r>
+              <w:rPr>
+                <w:noProof/>
+                <w:webHidden/>
+              </w:rPr>
+            </w:r>
+            <w:r>
+              <w:rPr>
+                <w:noProof/>
+                <w:webHidden/>
+              </w:rPr>
+              <w:fldChar w:fldCharType="separate"/>
+            </w:r>
+            <w:r>
+              <w:rPr>
+                <w:noProof/>
+                <w:webHidden/>
+              </w:rPr>
+              <w:t>16</w:t>
+            </w:r>
+            <w:r>
+              <w:rPr>
+                <w:noProof/>
+                <w:webHidden/>
+              </w:rPr>
+              <w:fldChar w:fldCharType="end"/>
+            </w:r>
+          </w:hyperlink>
+        </w:p>
+        <w:p>
+          <w:pPr>
+            <w:pStyle w:val="Sommario2"/>
+            <w:tabs>
+              <w:tab w:val="left" w:pos="800"/>
+              <w:tab w:val="right" w:leader="dot" w:pos="9628"/>
+            </w:tabs>
+            <w:rPr>
+              <w:rFonts w:asciiTheme="minorHAnsi" w:eastAsiaTheme="minorEastAsia" w:hAnsiTheme="minorHAnsi" w:cstheme="minorBidi"/>
+              <w:noProof/>
+              <w:sz w:val="22"/>
+              <w:szCs w:val="22"/>
+              <w:lang w:eastAsia="it-CH"/>
+            </w:rPr>
+          </w:pPr>
+          <w:hyperlink w:anchor="_Toc122697820" w:history="1">
+            <w:r>
+              <w:rPr>
+                <w:rStyle w:val="Collegamentoipertestuale"/>
+                <w:noProof/>
+              </w:rPr>
+              <w:t>4.4</w:t>
+            </w:r>
+            <w:r>
+              <w:rPr>
+                <w:rFonts w:asciiTheme="minorHAnsi" w:eastAsiaTheme="minorEastAsia" w:hAnsiTheme="minorHAnsi" w:cstheme="minorBidi"/>
+                <w:noProof/>
+                <w:sz w:val="22"/>
+                <w:szCs w:val="22"/>
+                <w:lang w:eastAsia="it-CH"/>
+              </w:rPr>
+              <w:tab/>
+            </w:r>
+            <w:r>
+              <w:rPr>
+                <w:rStyle w:val="Collegamentoipertestuale"/>
+                <w:noProof/>
+              </w:rPr>
+              <w:t>Metodo GeneraLivello Classe Apprendimento</w:t>
+            </w:r>
+            <w:r>
+              <w:rPr>
+                <w:noProof/>
+                <w:webHidden/>
+              </w:rPr>
+              <w:tab/>
+            </w:r>
+            <w:r>
+              <w:rPr>
+                <w:noProof/>
+                <w:webHidden/>
+              </w:rPr>
+              <w:fldChar w:fldCharType="begin"/>
+            </w:r>
+            <w:r>
+              <w:rPr>
+                <w:noProof/>
+                <w:webHidden/>
+              </w:rPr>
+              <w:instrText xml:space="preserve"> PAGEREF _Toc122697820 \h </w:instrText>
+            </w:r>
+            <w:r>
+              <w:rPr>
+                <w:noProof/>
+                <w:webHidden/>
+              </w:rPr>
+            </w:r>
+            <w:r>
+              <w:rPr>
+                <w:noProof/>
+                <w:webHidden/>
+              </w:rPr>
+              <w:fldChar w:fldCharType="separate"/>
+            </w:r>
+            <w:r>
+              <w:rPr>
+                <w:noProof/>
+                <w:webHidden/>
+              </w:rPr>
+              <w:t>16</w:t>
+            </w:r>
+            <w:r>
+              <w:rPr>
+                <w:noProof/>
+                <w:webHidden/>
+              </w:rPr>
+              <w:fldChar w:fldCharType="end"/>
+            </w:r>
+          </w:hyperlink>
+        </w:p>
+        <w:p>
+          <w:pPr>
+            <w:pStyle w:val="Sommario2"/>
+            <w:tabs>
+              <w:tab w:val="left" w:pos="800"/>
+              <w:tab w:val="right" w:leader="dot" w:pos="9628"/>
+            </w:tabs>
+            <w:rPr>
+              <w:rFonts w:asciiTheme="minorHAnsi" w:eastAsiaTheme="minorEastAsia" w:hAnsiTheme="minorHAnsi" w:cstheme="minorBidi"/>
+              <w:noProof/>
+              <w:sz w:val="22"/>
+              <w:szCs w:val="22"/>
+              <w:lang w:eastAsia="it-CH"/>
+            </w:rPr>
+          </w:pPr>
+          <w:hyperlink w:anchor="_Toc122697821" w:history="1">
+            <w:r>
+              <w:rPr>
+                <w:rStyle w:val="Collegamentoipertestuale"/>
+                <w:noProof/>
+              </w:rPr>
+              <w:t>4.5</w:t>
+            </w:r>
+            <w:r>
+              <w:rPr>
+                <w:rFonts w:asciiTheme="minorHAnsi" w:eastAsiaTheme="minorEastAsia" w:hAnsiTheme="minorHAnsi" w:cstheme="minorBidi"/>
+                <w:noProof/>
+                <w:sz w:val="22"/>
+                <w:szCs w:val="22"/>
+                <w:lang w:eastAsia="it-CH"/>
+              </w:rPr>
+              <w:tab/>
+            </w:r>
+            <w:r>
+              <w:rPr>
+                <w:rStyle w:val="Collegamentoipertestuale"/>
+                <w:noProof/>
+              </w:rPr>
+              <w:t>Metodo ConfrontaChar Classe Apprendimento</w:t>
+            </w:r>
+            <w:r>
+              <w:rPr>
+                <w:noProof/>
+                <w:webHidden/>
+              </w:rPr>
+              <w:tab/>
+            </w:r>
+            <w:r>
+              <w:rPr>
+                <w:noProof/>
+                <w:webHidden/>
+              </w:rPr>
+              <w:fldChar w:fldCharType="begin"/>
+            </w:r>
+            <w:r>
+              <w:rPr>
+                <w:noProof/>
+                <w:webHidden/>
+              </w:rPr>
+              <w:instrText xml:space="preserve"> PAGEREF _Toc122697821 \h </w:instrText>
+            </w:r>
+            <w:r>
+              <w:rPr>
+                <w:noProof/>
+                <w:webHidden/>
+              </w:rPr>
+            </w:r>
+            <w:r>
+              <w:rPr>
+                <w:noProof/>
+                <w:webHidden/>
+              </w:rPr>
+              <w:fldChar w:fldCharType="separate"/>
+            </w:r>
+            <w:r>
+              <w:rPr>
+                <w:noProof/>
+                <w:webHidden/>
+              </w:rPr>
+              <w:t>17</w:t>
+            </w:r>
+            <w:r>
+              <w:rPr>
+                <w:noProof/>
+                <w:webHidden/>
+              </w:rPr>
+              <w:fldChar w:fldCharType="end"/>
+            </w:r>
+          </w:hyperlink>
+        </w:p>
+        <w:p>
+          <w:pPr>
+            <w:pStyle w:val="Sommario2"/>
+            <w:tabs>
+              <w:tab w:val="left" w:pos="800"/>
+              <w:tab w:val="right" w:leader="dot" w:pos="9628"/>
+            </w:tabs>
+            <w:rPr>
+              <w:rFonts w:asciiTheme="minorHAnsi" w:eastAsiaTheme="minorEastAsia" w:hAnsiTheme="minorHAnsi" w:cstheme="minorBidi"/>
+              <w:noProof/>
+              <w:sz w:val="22"/>
+              <w:szCs w:val="22"/>
+              <w:lang w:eastAsia="it-CH"/>
+            </w:rPr>
+          </w:pPr>
+          <w:hyperlink w:anchor="_Toc122697822" w:history="1">
+            <w:r>
+              <w:rPr>
+                <w:rStyle w:val="Collegamentoipertestuale"/>
+                <w:noProof/>
+              </w:rPr>
+              <w:t>4.6</w:t>
+            </w:r>
+            <w:r>
+              <w:rPr>
+                <w:rFonts w:asciiTheme="minorHAnsi" w:eastAsiaTheme="minorEastAsia" w:hAnsiTheme="minorHAnsi" w:cstheme="minorBidi"/>
+                <w:noProof/>
+                <w:sz w:val="22"/>
+                <w:szCs w:val="22"/>
+                <w:lang w:eastAsia="it-CH"/>
+              </w:rPr>
+              <w:tab/>
+            </w:r>
+            <w:r>
+              <w:rPr>
+                <w:rStyle w:val="Collegamentoipertestuale"/>
+                <w:noProof/>
+              </w:rPr>
+              <w:t>metodo AggiornaCronometro classe Apprendimento</w:t>
+            </w:r>
+            <w:r>
+              <w:rPr>
+                <w:noProof/>
+                <w:webHidden/>
+              </w:rPr>
+              <w:tab/>
+            </w:r>
+            <w:r>
+              <w:rPr>
+                <w:noProof/>
+                <w:webHidden/>
+              </w:rPr>
+              <w:fldChar w:fldCharType="begin"/>
+            </w:r>
+            <w:r>
+              <w:rPr>
+                <w:noProof/>
+                <w:webHidden/>
+              </w:rPr>
+              <w:instrText xml:space="preserve"> PAGEREF _Toc122697822 \h </w:instrText>
+            </w:r>
+            <w:r>
+              <w:rPr>
+                <w:noProof/>
+                <w:webHidden/>
+              </w:rPr>
+            </w:r>
+            <w:r>
+              <w:rPr>
+                <w:noProof/>
+                <w:webHidden/>
+              </w:rPr>
+              <w:fldChar w:fldCharType="separate"/>
+            </w:r>
+            <w:r>
+              <w:rPr>
+                <w:noProof/>
+                <w:webHidden/>
+              </w:rPr>
+              <w:t>17</w:t>
+            </w:r>
+            <w:r>
+              <w:rPr>
+                <w:noProof/>
+                <w:webHidden/>
+              </w:rPr>
+              <w:fldChar w:fldCharType="end"/>
+            </w:r>
+          </w:hyperlink>
+        </w:p>
+        <w:p>
+          <w:pPr>
+            <w:pStyle w:val="Sommario2"/>
+            <w:tabs>
+              <w:tab w:val="left" w:pos="800"/>
+              <w:tab w:val="right" w:leader="dot" w:pos="9628"/>
+            </w:tabs>
+            <w:rPr>
+              <w:rFonts w:asciiTheme="minorHAnsi" w:eastAsiaTheme="minorEastAsia" w:hAnsiTheme="minorHAnsi" w:cstheme="minorBidi"/>
+              <w:noProof/>
+              <w:sz w:val="22"/>
+              <w:szCs w:val="22"/>
+              <w:lang w:eastAsia="it-CH"/>
+            </w:rPr>
+          </w:pPr>
+          <w:hyperlink w:anchor="_Toc122697823" w:history="1">
+            <w:r>
+              <w:rPr>
+                <w:rStyle w:val="Collegamentoipertestuale"/>
+                <w:noProof/>
+              </w:rPr>
+              <w:t>4.7</w:t>
+            </w:r>
+            <w:r>
+              <w:rPr>
+                <w:rFonts w:asciiTheme="minorHAnsi" w:eastAsiaTheme="minorEastAsia" w:hAnsiTheme="minorHAnsi" w:cstheme="minorBidi"/>
+                <w:noProof/>
+                <w:sz w:val="22"/>
+                <w:szCs w:val="22"/>
+                <w:lang w:eastAsia="it-CH"/>
+              </w:rPr>
+              <w:tab/>
+            </w:r>
+            <w:r>
+              <w:rPr>
+                <w:rStyle w:val="Collegamentoipertestuale"/>
+                <w:noProof/>
+              </w:rPr>
+              <w:t>Metodo ConvertToSM Classe Apprendimento</w:t>
+            </w:r>
+            <w:r>
+              <w:rPr>
+                <w:noProof/>
+                <w:webHidden/>
+              </w:rPr>
+              <w:tab/>
+            </w:r>
+            <w:r>
+              <w:rPr>
+                <w:noProof/>
+                <w:webHidden/>
+              </w:rPr>
+              <w:fldChar w:fldCharType="begin"/>
+            </w:r>
+            <w:r>
+              <w:rPr>
+                <w:noProof/>
+                <w:webHidden/>
+              </w:rPr>
+              <w:instrText xml:space="preserve"> PAGEREF _Toc122697823 \h </w:instrText>
+            </w:r>
+            <w:r>
+              <w:rPr>
+                <w:noProof/>
+                <w:webHidden/>
+              </w:rPr>
+            </w:r>
+            <w:r>
+              <w:rPr>
+                <w:noProof/>
+                <w:webHidden/>
+              </w:rPr>
+              <w:fldChar w:fldCharType="separate"/>
+            </w:r>
+            <w:r>
+              <w:rPr>
+                <w:noProof/>
+                <w:webHidden/>
+              </w:rPr>
+              <w:t>18</w:t>
+            </w:r>
+            <w:r>
+              <w:rPr>
+                <w:noProof/>
+                <w:webHidden/>
+              </w:rPr>
+              <w:fldChar w:fldCharType="end"/>
+            </w:r>
+          </w:hyperlink>
+        </w:p>
+        <w:p>
+          <w:pPr>
+            <w:pStyle w:val="Sommario2"/>
+            <w:tabs>
+              <w:tab w:val="left" w:pos="800"/>
+              <w:tab w:val="right" w:leader="dot" w:pos="9628"/>
+            </w:tabs>
+            <w:rPr>
+              <w:rFonts w:asciiTheme="minorHAnsi" w:eastAsiaTheme="minorEastAsia" w:hAnsiTheme="minorHAnsi" w:cstheme="minorBidi"/>
+              <w:noProof/>
+              <w:sz w:val="22"/>
+              <w:szCs w:val="22"/>
+              <w:lang w:eastAsia="it-CH"/>
+            </w:rPr>
+          </w:pPr>
+          <w:hyperlink w:anchor="_Toc122697824" w:history="1">
+            <w:r>
+              <w:rPr>
+                <w:rStyle w:val="Collegamentoipertestuale"/>
+                <w:noProof/>
+              </w:rPr>
+              <w:t>4.8</w:t>
+            </w:r>
+            <w:r>
+              <w:rPr>
+                <w:rFonts w:asciiTheme="minorHAnsi" w:eastAsiaTheme="minorEastAsia" w:hAnsiTheme="minorHAnsi" w:cstheme="minorBidi"/>
+                <w:noProof/>
+                <w:sz w:val="22"/>
+                <w:szCs w:val="22"/>
+                <w:lang w:eastAsia="it-CH"/>
+              </w:rPr>
+              <w:tab/>
+            </w:r>
+            <w:r>
+              <w:rPr>
+                <w:rStyle w:val="Collegamentoipertestuale"/>
+                <w:noProof/>
+              </w:rPr>
+              <w:t>classe MainViewModel</w:t>
+            </w:r>
+            <w:r>
+              <w:rPr>
+                <w:noProof/>
+                <w:webHidden/>
+              </w:rPr>
+              <w:tab/>
+            </w:r>
+            <w:r>
+              <w:rPr>
+                <w:noProof/>
+                <w:webHidden/>
+              </w:rPr>
+              <w:fldChar w:fldCharType="begin"/>
+            </w:r>
+            <w:r>
+              <w:rPr>
+                <w:noProof/>
+                <w:webHidden/>
+              </w:rPr>
+              <w:instrText xml:space="preserve"> PAGEREF _Toc122697824 \h </w:instrText>
+            </w:r>
+            <w:r>
+              <w:rPr>
+                <w:noProof/>
+                <w:webHidden/>
+              </w:rPr>
+            </w:r>
+            <w:r>
+              <w:rPr>
+                <w:noProof/>
+                <w:webHidden/>
+              </w:rPr>
+              <w:fldChar w:fldCharType="separate"/>
+            </w:r>
+            <w:r>
+              <w:rPr>
+                <w:noProof/>
+                <w:webHidden/>
+              </w:rPr>
+              <w:t>18</w:t>
             </w:r>
             <w:r>
               <w:rPr>
@@ -1656,7 +2375,7 @@
               <w:lang w:eastAsia="it-CH"/>
             </w:rPr>
           </w:pPr>
-          <w:hyperlink w:anchor="_Toc122687175" w:history="1">
+          <w:hyperlink w:anchor="_Toc122697825" w:history="1">
             <w:r>
               <w:rPr>
                 <w:rStyle w:val="Collegamentoipertestuale"/>
@@ -1702,7 +2421,7 @@
                 <w:noProof/>
                 <w:webHidden/>
               </w:rPr>
-              <w:instrText xml:space="preserve"> PAGEREF _Toc122687175 \h </w:instrText>
+              <w:instrText xml:space="preserve"> PAGEREF _Toc122697825 \h </w:instrText>
             </w:r>
             <w:r>
               <w:rPr>
@@ -1722,7 +2441,7 @@
                 <w:noProof/>
                 <w:webHidden/>
               </w:rPr>
-              <w:t>15</w:t>
+              <w:t>19</w:t>
             </w:r>
             <w:r>
               <w:rPr>
@@ -1748,7 +2467,7 @@
               <w:lang w:eastAsia="it-CH"/>
             </w:rPr>
           </w:pPr>
-          <w:hyperlink w:anchor="_Toc122687176" w:history="1">
+          <w:hyperlink w:anchor="_Toc122697826" w:history="1">
             <w:r>
               <w:rPr>
                 <w:rStyle w:val="Collegamentoipertestuale"/>
@@ -1794,7 +2513,7 @@
                 <w:noProof/>
                 <w:webHidden/>
               </w:rPr>
-              <w:instrText xml:space="preserve"> PAGEREF _Toc122687176 \h </w:instrText>
+              <w:instrText xml:space="preserve"> PAGEREF _Toc122697826 \h </w:instrText>
             </w:r>
             <w:r>
               <w:rPr>
@@ -1814,7 +2533,7 @@
                 <w:noProof/>
                 <w:webHidden/>
               </w:rPr>
-              <w:t>16</w:t>
+              <w:t>20</w:t>
             </w:r>
             <w:r>
               <w:rPr>
@@ -1840,7 +2559,7 @@
               <w:lang w:eastAsia="it-CH"/>
             </w:rPr>
           </w:pPr>
-          <w:hyperlink w:anchor="_Toc122687177" w:history="1">
+          <w:hyperlink w:anchor="_Toc122697827" w:history="1">
             <w:r>
               <w:rPr>
                 <w:rStyle w:val="Collegamentoipertestuale"/>
@@ -1884,7 +2603,7 @@
                 <w:noProof/>
                 <w:webHidden/>
               </w:rPr>
-              <w:instrText xml:space="preserve"> PAGEREF _Toc122687177 \h </w:instrText>
+              <w:instrText xml:space="preserve"> PAGEREF _Toc122697827 \h </w:instrText>
             </w:r>
             <w:r>
               <w:rPr>
@@ -1904,7 +2623,7 @@
                 <w:noProof/>
                 <w:webHidden/>
               </w:rPr>
-              <w:t>16</w:t>
+              <w:t>20</w:t>
             </w:r>
             <w:r>
               <w:rPr>
@@ -1930,7 +2649,7 @@
               <w:lang w:eastAsia="it-CH"/>
             </w:rPr>
           </w:pPr>
-          <w:hyperlink w:anchor="_Toc122687178" w:history="1">
+          <w:hyperlink w:anchor="_Toc122697828" w:history="1">
             <w:r>
               <w:rPr>
                 <w:rStyle w:val="Collegamentoipertestuale"/>
@@ -1974,7 +2693,7 @@
                 <w:noProof/>
                 <w:webHidden/>
               </w:rPr>
-              <w:instrText xml:space="preserve"> PAGEREF _Toc122687178 \h </w:instrText>
+              <w:instrText xml:space="preserve"> PAGEREF _Toc122697828 \h </w:instrText>
             </w:r>
             <w:r>
               <w:rPr>
@@ -1994,7 +2713,7 @@
                 <w:noProof/>
                 <w:webHidden/>
               </w:rPr>
-              <w:t>16</w:t>
+              <w:t>20</w:t>
             </w:r>
             <w:r>
               <w:rPr>
@@ -2020,7 +2739,7 @@
               <w:lang w:eastAsia="it-CH"/>
             </w:rPr>
           </w:pPr>
-          <w:hyperlink w:anchor="_Toc122687179" w:history="1">
+          <w:hyperlink w:anchor="_Toc122697829" w:history="1">
             <w:r>
               <w:rPr>
                 <w:rStyle w:val="Collegamentoipertestuale"/>
@@ -2066,7 +2785,7 @@
                 <w:noProof/>
                 <w:webHidden/>
               </w:rPr>
-              <w:instrText xml:space="preserve"> PAGEREF _Toc122687179 \h </w:instrText>
+              <w:instrText xml:space="preserve"> PAGEREF _Toc122697829 \h </w:instrText>
             </w:r>
             <w:r>
               <w:rPr>
@@ -2086,7 +2805,7 @@
                 <w:noProof/>
                 <w:webHidden/>
               </w:rPr>
-              <w:t>16</w:t>
+              <w:t>20</w:t>
             </w:r>
             <w:r>
               <w:rPr>
@@ -2123,14 +2842,16 @@
           <w:lang w:val="it-IT"/>
         </w:rPr>
       </w:pPr>
+      <w:bookmarkStart w:id="0" w:name="_GoBack"/>
+      <w:bookmarkEnd w:id="0"/>
       <w:r>
         <w:rPr>
           <w:lang w:val="it-IT"/>
         </w:rPr>
         <w:br w:type="page"/>
       </w:r>
-      <w:bookmarkStart w:id="0" w:name="_Toc94790441"/>
-      <w:bookmarkStart w:id="1" w:name="_Toc122687158"/>
+      <w:bookmarkStart w:id="1" w:name="_Toc94790441"/>
+      <w:bookmarkStart w:id="2" w:name="_Toc122697800"/>
       <w:r>
         <w:rPr>
           <w:lang w:val="it-IT"/>
@@ -2138,20 +2859,20 @@
         <w:lastRenderedPageBreak/>
         <w:t>Introduzione</w:t>
       </w:r>
-      <w:bookmarkEnd w:id="0"/>
       <w:bookmarkEnd w:id="1"/>
+      <w:bookmarkEnd w:id="2"/>
     </w:p>
     <w:p>
       <w:pPr>
         <w:pStyle w:val="Titolo2"/>
       </w:pPr>
-      <w:bookmarkStart w:id="2" w:name="_Toc94790442"/>
-      <w:bookmarkStart w:id="3" w:name="_Toc122687159"/>
+      <w:bookmarkStart w:id="3" w:name="_Toc94790442"/>
+      <w:bookmarkStart w:id="4" w:name="_Toc122697801"/>
       <w:r>
         <w:t>Informazioni sul progetto</w:t>
       </w:r>
-      <w:bookmarkEnd w:id="2"/>
       <w:bookmarkEnd w:id="3"/>
+      <w:bookmarkEnd w:id="4"/>
       <w:r>
         <w:t xml:space="preserve"> </w:t>
       </w:r>
@@ -2277,13 +2998,13 @@
       <w:pPr>
         <w:pStyle w:val="Titolo2"/>
       </w:pPr>
-      <w:bookmarkStart w:id="4" w:name="_Toc94790443"/>
-      <w:bookmarkStart w:id="5" w:name="_Toc122687160"/>
+      <w:bookmarkStart w:id="5" w:name="_Toc94790443"/>
+      <w:bookmarkStart w:id="6" w:name="_Toc122697802"/>
       <w:r>
         <w:t>Abstract</w:t>
       </w:r>
-      <w:bookmarkEnd w:id="4"/>
       <w:bookmarkEnd w:id="5"/>
+      <w:bookmarkEnd w:id="6"/>
       <w:r>
         <w:t xml:space="preserve"> </w:t>
       </w:r>
@@ -2349,13 +3070,13 @@
       <w:pPr>
         <w:pStyle w:val="Titolo2"/>
       </w:pPr>
-      <w:bookmarkStart w:id="6" w:name="_Toc94790444"/>
-      <w:bookmarkStart w:id="7" w:name="_Toc122687161"/>
+      <w:bookmarkStart w:id="7" w:name="_Toc94790444"/>
+      <w:bookmarkStart w:id="8" w:name="_Toc122697803"/>
       <w:r>
         <w:t>Scopo</w:t>
       </w:r>
-      <w:bookmarkEnd w:id="6"/>
       <w:bookmarkEnd w:id="7"/>
+      <w:bookmarkEnd w:id="8"/>
     </w:p>
     <w:p>
       <w:pPr>
@@ -2386,8 +3107,8 @@
       <w:r>
         <w:br w:type="page"/>
       </w:r>
-      <w:bookmarkStart w:id="8" w:name="_Toc94790445"/>
-      <w:bookmarkStart w:id="9" w:name="_Toc122687162"/>
+      <w:bookmarkStart w:id="9" w:name="_Toc94790445"/>
+      <w:bookmarkStart w:id="10" w:name="_Toc122697804"/>
       <w:r>
         <w:rPr>
           <w:lang w:val="it-IT"/>
@@ -2395,20 +3116,20 @@
         <w:lastRenderedPageBreak/>
         <w:t>Analisi</w:t>
       </w:r>
-      <w:bookmarkEnd w:id="8"/>
       <w:bookmarkEnd w:id="9"/>
+      <w:bookmarkEnd w:id="10"/>
     </w:p>
     <w:p>
       <w:pPr>
         <w:pStyle w:val="Titolo2"/>
       </w:pPr>
-      <w:bookmarkStart w:id="10" w:name="_Toc94790446"/>
-      <w:bookmarkStart w:id="11" w:name="_Toc122687163"/>
+      <w:bookmarkStart w:id="11" w:name="_Toc94790446"/>
+      <w:bookmarkStart w:id="12" w:name="_Toc122697805"/>
       <w:r>
         <w:t>Analisi del dominio</w:t>
       </w:r>
-      <w:bookmarkEnd w:id="10"/>
       <w:bookmarkEnd w:id="11"/>
+      <w:bookmarkEnd w:id="12"/>
     </w:p>
     <w:p>
       <w:pPr>
@@ -2529,8 +3250,8 @@
       <w:pPr>
         <w:pStyle w:val="Titolo2"/>
       </w:pPr>
-      <w:bookmarkStart w:id="12" w:name="_Toc94790447"/>
-      <w:bookmarkStart w:id="13" w:name="_Toc122687164"/>
+      <w:bookmarkStart w:id="13" w:name="_Toc94790447"/>
+      <w:bookmarkStart w:id="14" w:name="_Toc122697806"/>
       <w:r>
         <w:t>Analisi e s</w:t>
       </w:r>
@@ -2543,8 +3264,8 @@
       <w:r>
         <w:t>dei requisiti</w:t>
       </w:r>
-      <w:bookmarkEnd w:id="12"/>
       <w:bookmarkEnd w:id="13"/>
+      <w:bookmarkEnd w:id="14"/>
     </w:p>
     <w:tbl>
       <w:tblPr>
@@ -6044,8 +6765,8 @@
         <w:pStyle w:val="Titolo2"/>
         <w:ind w:left="578" w:hanging="578"/>
       </w:pPr>
-      <w:bookmarkStart w:id="14" w:name="_Toc94790449"/>
-      <w:bookmarkStart w:id="15" w:name="_Toc122687165"/>
+      <w:bookmarkStart w:id="15" w:name="_Toc94790449"/>
+      <w:bookmarkStart w:id="16" w:name="_Toc122697807"/>
       <w:r>
         <w:rPr>
           <w:noProof/>
@@ -6126,8 +6847,8 @@
       <w:r>
         <w:t>Use case</w:t>
       </w:r>
-      <w:bookmarkEnd w:id="14"/>
       <w:bookmarkEnd w:id="15"/>
+      <w:bookmarkEnd w:id="16"/>
     </w:p>
     <w:p>
       <w:pPr>
@@ -6146,8 +6867,8 @@
       <w:pPr>
         <w:pStyle w:val="Titolo2"/>
       </w:pPr>
-      <w:bookmarkStart w:id="16" w:name="_Toc94790450"/>
-      <w:bookmarkStart w:id="17" w:name="_Toc122687166"/>
+      <w:bookmarkStart w:id="17" w:name="_Toc94790450"/>
+      <w:bookmarkStart w:id="18" w:name="_Toc122697808"/>
       <w:r>
         <w:rPr>
           <w:noProof/>
@@ -6202,24 +6923,14 @@
                             <w:r>
                               <w:t xml:space="preserve">Figura </w:t>
                             </w:r>
-                            <w:r>
-                              <w:fldChar w:fldCharType="begin"/>
-                            </w:r>
-                            <w:r>
-                              <w:instrText xml:space="preserve"> SEQ Figura \* ARABIC </w:instrText>
-                            </w:r>
-                            <w:r>
-                              <w:fldChar w:fldCharType="separate"/>
-                            </w:r>
-                            <w:r>
-                              <w:rPr>
-                                <w:noProof/>
-                              </w:rPr>
-                              <w:t>1</w:t>
-                            </w:r>
-                            <w:r>
-                              <w:fldChar w:fldCharType="end"/>
-                            </w:r>
+                            <w:fldSimple w:instr=" SEQ Figura \* ARABIC ">
+                              <w:r>
+                                <w:rPr>
+                                  <w:noProof/>
+                                </w:rPr>
+                                <w:t>1</w:t>
+                              </w:r>
+                            </w:fldSimple>
                             <w:r>
                               <w:t xml:space="preserve"> </w:t>
                             </w:r>
@@ -6267,24 +6978,14 @@
                       <w:r>
                         <w:t xml:space="preserve">Figura </w:t>
                       </w:r>
-                      <w:r>
-                        <w:fldChar w:fldCharType="begin"/>
-                      </w:r>
-                      <w:r>
-                        <w:instrText xml:space="preserve"> SEQ Figura \* ARABIC </w:instrText>
-                      </w:r>
-                      <w:r>
-                        <w:fldChar w:fldCharType="separate"/>
-                      </w:r>
-                      <w:r>
-                        <w:rPr>
-                          <w:noProof/>
-                        </w:rPr>
-                        <w:t>1</w:t>
-                      </w:r>
-                      <w:r>
-                        <w:fldChar w:fldCharType="end"/>
-                      </w:r>
+                      <w:fldSimple w:instr=" SEQ Figura \* ARABIC ">
+                        <w:r>
+                          <w:rPr>
+                            <w:noProof/>
+                          </w:rPr>
+                          <w:t>1</w:t>
+                        </w:r>
+                      </w:fldSimple>
                       <w:r>
                         <w:t xml:space="preserve"> </w:t>
                       </w:r>
@@ -6306,6 +7007,9 @@
         </mc:AlternateContent>
       </w:r>
       <w:r>
+        <w:rPr>
+          <w:noProof/>
+        </w:rPr>
         <w:drawing>
           <wp:anchor distT="0" distB="0" distL="114300" distR="114300" simplePos="0" relativeHeight="251678720" behindDoc="0" locked="0" layoutInCell="1" allowOverlap="1" wp14:anchorId="2BB3B299" wp14:editId="30477F4E">
             <wp:simplePos x="0" y="0"/>
@@ -6362,8 +7066,8 @@
       <w:r>
         <w:t>Pianificazione</w:t>
       </w:r>
-      <w:bookmarkEnd w:id="16"/>
       <w:bookmarkEnd w:id="17"/>
+      <w:bookmarkEnd w:id="18"/>
     </w:p>
     <w:p>
       <w:pPr>
@@ -6382,28 +7086,28 @@
       <w:pPr>
         <w:pStyle w:val="Titolo2"/>
       </w:pPr>
-      <w:bookmarkStart w:id="18" w:name="_Toc94790451"/>
-      <w:bookmarkStart w:id="19" w:name="_Toc122687167"/>
+      <w:bookmarkStart w:id="19" w:name="_Toc94790451"/>
+      <w:bookmarkStart w:id="20" w:name="_Toc122697809"/>
       <w:r>
         <w:lastRenderedPageBreak/>
         <w:t>Analisi dei mezzi</w:t>
       </w:r>
-      <w:bookmarkEnd w:id="18"/>
       <w:bookmarkEnd w:id="19"/>
+      <w:bookmarkEnd w:id="20"/>
     </w:p>
     <w:p>
       <w:pPr>
         <w:pStyle w:val="Titolo3"/>
       </w:pPr>
-      <w:bookmarkStart w:id="20" w:name="_Toc413411419"/>
-      <w:bookmarkStart w:id="21" w:name="_Toc94790452"/>
-      <w:bookmarkStart w:id="22" w:name="_Toc122687168"/>
+      <w:bookmarkStart w:id="21" w:name="_Toc413411419"/>
+      <w:bookmarkStart w:id="22" w:name="_Toc94790452"/>
+      <w:bookmarkStart w:id="23" w:name="_Toc122697810"/>
       <w:r>
         <w:t>Software</w:t>
       </w:r>
-      <w:bookmarkEnd w:id="20"/>
       <w:bookmarkEnd w:id="21"/>
       <w:bookmarkEnd w:id="22"/>
+      <w:bookmarkEnd w:id="23"/>
     </w:p>
     <w:p>
       <w:pPr>
@@ -6460,15 +7164,15 @@
       <w:pPr>
         <w:pStyle w:val="Titolo3"/>
       </w:pPr>
-      <w:bookmarkStart w:id="23" w:name="_Toc413411420"/>
-      <w:bookmarkStart w:id="24" w:name="_Toc94790453"/>
-      <w:bookmarkStart w:id="25" w:name="_Toc122687169"/>
+      <w:bookmarkStart w:id="24" w:name="_Toc413411420"/>
+      <w:bookmarkStart w:id="25" w:name="_Toc94790453"/>
+      <w:bookmarkStart w:id="26" w:name="_Toc122697811"/>
       <w:r>
         <w:t>Hardware</w:t>
       </w:r>
-      <w:bookmarkEnd w:id="23"/>
       <w:bookmarkEnd w:id="24"/>
       <w:bookmarkEnd w:id="25"/>
+      <w:bookmarkEnd w:id="26"/>
     </w:p>
     <w:p>
       <w:pPr>
@@ -6567,30 +7271,30 @@
       <w:pPr>
         <w:pStyle w:val="Titolo1"/>
       </w:pPr>
-      <w:bookmarkStart w:id="26" w:name="_Toc429059808"/>
-      <w:bookmarkStart w:id="27" w:name="_Toc94790454"/>
-      <w:bookmarkStart w:id="28" w:name="_Toc122687170"/>
+      <w:bookmarkStart w:id="27" w:name="_Toc429059808"/>
+      <w:bookmarkStart w:id="28" w:name="_Toc94790454"/>
+      <w:bookmarkStart w:id="29" w:name="_Toc122697812"/>
       <w:r>
         <w:lastRenderedPageBreak/>
         <w:t>Progettazione</w:t>
       </w:r>
-      <w:bookmarkEnd w:id="26"/>
       <w:bookmarkEnd w:id="27"/>
       <w:bookmarkEnd w:id="28"/>
+      <w:bookmarkEnd w:id="29"/>
     </w:p>
     <w:p>
       <w:pPr>
         <w:pStyle w:val="Titolo2"/>
       </w:pPr>
-      <w:bookmarkStart w:id="29" w:name="_Toc429059811"/>
-      <w:bookmarkStart w:id="30" w:name="_Toc94790457"/>
-      <w:bookmarkStart w:id="31" w:name="_Toc122687171"/>
+      <w:bookmarkStart w:id="30" w:name="_Toc429059811"/>
+      <w:bookmarkStart w:id="31" w:name="_Toc94790457"/>
+      <w:bookmarkStart w:id="32" w:name="_Toc122697813"/>
       <w:r>
         <w:t>Design delle interfacce</w:t>
       </w:r>
-      <w:bookmarkEnd w:id="29"/>
       <w:bookmarkEnd w:id="30"/>
       <w:bookmarkEnd w:id="31"/>
+      <w:bookmarkEnd w:id="32"/>
     </w:p>
     <w:p>
       <w:pPr>
@@ -6663,24 +7367,14 @@
                             <w:r>
                               <w:t xml:space="preserve">Figura </w:t>
                             </w:r>
-                            <w:r>
-                              <w:fldChar w:fldCharType="begin"/>
-                            </w:r>
-                            <w:r>
-                              <w:instrText xml:space="preserve"> SEQ Figura \* ARABIC </w:instrText>
-                            </w:r>
-                            <w:r>
-                              <w:fldChar w:fldCharType="separate"/>
-                            </w:r>
-                            <w:r>
-                              <w:rPr>
-                                <w:noProof/>
-                              </w:rPr>
-                              <w:t>2</w:t>
-                            </w:r>
-                            <w:r>
-                              <w:fldChar w:fldCharType="end"/>
-                            </w:r>
+                            <w:fldSimple w:instr=" SEQ Figura \* ARABIC ">
+                              <w:r>
+                                <w:rPr>
+                                  <w:noProof/>
+                                </w:rPr>
+                                <w:t>2</w:t>
+                              </w:r>
+                            </w:fldSimple>
                             <w:r>
                               <w:t xml:space="preserve"> view della modalità di apprendimento</w:t>
                             </w:r>
@@ -6715,24 +7409,14 @@
                       <w:r>
                         <w:t xml:space="preserve">Figura </w:t>
                       </w:r>
-                      <w:r>
-                        <w:fldChar w:fldCharType="begin"/>
-                      </w:r>
-                      <w:r>
-                        <w:instrText xml:space="preserve"> SEQ Figura \* ARABIC </w:instrText>
-                      </w:r>
-                      <w:r>
-                        <w:fldChar w:fldCharType="separate"/>
-                      </w:r>
-                      <w:r>
-                        <w:rPr>
-                          <w:noProof/>
-                        </w:rPr>
-                        <w:t>2</w:t>
-                      </w:r>
-                      <w:r>
-                        <w:fldChar w:fldCharType="end"/>
-                      </w:r>
+                      <w:fldSimple w:instr=" SEQ Figura \* ARABIC ">
+                        <w:r>
+                          <w:rPr>
+                            <w:noProof/>
+                          </w:rPr>
+                          <w:t>2</w:t>
+                        </w:r>
+                      </w:fldSimple>
                       <w:r>
                         <w:t xml:space="preserve"> view della modalità di apprendimento</w:t>
                       </w:r>
@@ -6747,6 +7431,7 @@
       </w:r>
       <w:r>
         <w:rPr>
+          <w:noProof/>
           <w:lang w:val="it-IT"/>
         </w:rPr>
         <w:drawing>
@@ -6920,25 +7605,25 @@
       <w:pPr>
         <w:pStyle w:val="Titolo2"/>
       </w:pPr>
-      <w:bookmarkStart w:id="32" w:name="_Toc429059812"/>
-      <w:bookmarkStart w:id="33" w:name="_Toc94790458"/>
-      <w:bookmarkStart w:id="34" w:name="_Toc122687172"/>
+      <w:bookmarkStart w:id="33" w:name="_Toc429059812"/>
+      <w:bookmarkStart w:id="34" w:name="_Toc94790458"/>
+      <w:bookmarkStart w:id="35" w:name="_Toc122697814"/>
       <w:r>
         <w:t>Design procedurale</w:t>
       </w:r>
-      <w:bookmarkEnd w:id="32"/>
       <w:bookmarkEnd w:id="33"/>
       <w:bookmarkEnd w:id="34"/>
+      <w:bookmarkEnd w:id="35"/>
     </w:p>
     <w:p>
       <w:pPr>
         <w:pStyle w:val="Titolo3"/>
       </w:pPr>
-      <w:bookmarkStart w:id="35" w:name="_Toc122687173"/>
+      <w:bookmarkStart w:id="36" w:name="_Toc122697815"/>
       <w:r>
         <w:t>Classi</w:t>
       </w:r>
-      <w:bookmarkEnd w:id="35"/>
+      <w:bookmarkEnd w:id="36"/>
     </w:p>
     <w:p>
       <w:pPr>
@@ -6986,6 +7671,7 @@
             </w:pPr>
             <w:r>
               <w:rPr>
+                <w:noProof/>
                 <w:lang w:val="it-IT"/>
               </w:rPr>
               <w:drawing>
@@ -7072,6 +7758,7 @@
             </w:pPr>
             <w:r>
               <w:rPr>
+                <w:noProof/>
                 <w:lang w:val="it-IT"/>
               </w:rPr>
               <w:drawing>
@@ -7156,24 +7843,14 @@
       <w:r>
         <w:t xml:space="preserve">Figura </w:t>
       </w:r>
-      <w:r>
-        <w:fldChar w:fldCharType="begin"/>
-      </w:r>
-      <w:r>
-        <w:instrText xml:space="preserve"> SEQ Figura \* ARABIC </w:instrText>
-      </w:r>
-      <w:r>
-        <w:fldChar w:fldCharType="separate"/>
-      </w:r>
-      <w:r>
-        <w:rPr>
-          <w:noProof/>
-        </w:rPr>
-        <w:t>3</w:t>
-      </w:r>
-      <w:r>
-        <w:fldChar w:fldCharType="end"/>
-      </w:r>
+      <w:fldSimple w:instr=" SEQ Figura \* ARABIC ">
+        <w:r>
+          <w:rPr>
+            <w:noProof/>
+          </w:rPr>
+          <w:t>3</w:t>
+        </w:r>
+      </w:fldSimple>
       <w:r>
         <w:t xml:space="preserve"> Classe Apprendimento</w:t>
       </w:r>
@@ -7286,6 +7963,7 @@
             </w:pPr>
             <w:r>
               <w:rPr>
+                <w:noProof/>
                 <w:lang w:val="it-IT"/>
               </w:rPr>
               <w:drawing>
@@ -7365,6 +8043,7 @@
             </w:pPr>
             <w:r>
               <w:rPr>
+                <w:noProof/>
                 <w:lang w:val="it-IT"/>
               </w:rPr>
               <w:drawing>
@@ -7443,24 +8122,14 @@
       <w:r>
         <w:t xml:space="preserve">Figura </w:t>
       </w:r>
-      <w:r>
-        <w:fldChar w:fldCharType="begin"/>
-      </w:r>
-      <w:r>
-        <w:instrText xml:space="preserve"> SEQ Figura \* ARABIC </w:instrText>
-      </w:r>
-      <w:r>
-        <w:fldChar w:fldCharType="separate"/>
-      </w:r>
-      <w:r>
-        <w:rPr>
-          <w:noProof/>
-        </w:rPr>
-        <w:t>4</w:t>
-      </w:r>
-      <w:r>
-        <w:fldChar w:fldCharType="end"/>
-      </w:r>
+      <w:fldSimple w:instr=" SEQ Figura \* ARABIC ">
+        <w:r>
+          <w:rPr>
+            <w:noProof/>
+          </w:rPr>
+          <w:t>4</w:t>
+        </w:r>
+      </w:fldSimple>
       <w:r>
         <w:t xml:space="preserve"> Classe </w:t>
       </w:r>
@@ -7571,24 +8240,14 @@
                             <w:r>
                               <w:t xml:space="preserve">Figura </w:t>
                             </w:r>
-                            <w:r>
-                              <w:fldChar w:fldCharType="begin"/>
-                            </w:r>
-                            <w:r>
-                              <w:instrText xml:space="preserve"> SEQ Figura \* ARABIC </w:instrText>
-                            </w:r>
-                            <w:r>
-                              <w:fldChar w:fldCharType="separate"/>
-                            </w:r>
-                            <w:r>
-                              <w:rPr>
-                                <w:noProof/>
-                              </w:rPr>
-                              <w:t>5</w:t>
-                            </w:r>
-                            <w:r>
-                              <w:fldChar w:fldCharType="end"/>
-                            </w:r>
+                            <w:fldSimple w:instr=" SEQ Figura \* ARABIC ">
+                              <w:r>
+                                <w:rPr>
+                                  <w:noProof/>
+                                </w:rPr>
+                                <w:t>5</w:t>
+                              </w:r>
+                            </w:fldSimple>
                             <w:r>
                               <w:t xml:space="preserve"> Classe </w:t>
                             </w:r>
@@ -7629,24 +8288,14 @@
                       <w:r>
                         <w:t xml:space="preserve">Figura </w:t>
                       </w:r>
-                      <w:r>
-                        <w:fldChar w:fldCharType="begin"/>
-                      </w:r>
-                      <w:r>
-                        <w:instrText xml:space="preserve"> SEQ Figura \* ARABIC </w:instrText>
-                      </w:r>
-                      <w:r>
-                        <w:fldChar w:fldCharType="separate"/>
-                      </w:r>
-                      <w:r>
-                        <w:rPr>
-                          <w:noProof/>
-                        </w:rPr>
-                        <w:t>5</w:t>
-                      </w:r>
-                      <w:r>
-                        <w:fldChar w:fldCharType="end"/>
-                      </w:r>
+                      <w:fldSimple w:instr=" SEQ Figura \* ARABIC ">
+                        <w:r>
+                          <w:rPr>
+                            <w:noProof/>
+                          </w:rPr>
+                          <w:t>5</w:t>
+                        </w:r>
+                      </w:fldSimple>
                       <w:r>
                         <w:t xml:space="preserve"> Classe </w:t>
                       </w:r>
@@ -7666,6 +8315,7 @@
       </w:r>
       <w:r>
         <w:rPr>
+          <w:noProof/>
           <w:lang w:val="it-IT"/>
         </w:rPr>
         <w:drawing>
@@ -7792,24 +8442,28 @@
           <w:bottom w:val="single" w:sz="4" w:space="1" w:color="auto"/>
         </w:pBdr>
       </w:pPr>
-      <w:bookmarkStart w:id="36" w:name="_Toc461179222"/>
-      <w:bookmarkStart w:id="37" w:name="_Toc94790459"/>
-      <w:bookmarkStart w:id="38" w:name="_Toc122687174"/>
+      <w:bookmarkStart w:id="37" w:name="_Toc461179222"/>
+      <w:bookmarkStart w:id="38" w:name="_Toc94790459"/>
+      <w:bookmarkStart w:id="39" w:name="_Toc122697816"/>
       <w:r>
         <w:lastRenderedPageBreak/>
         <w:t>Implementazione</w:t>
       </w:r>
-      <w:bookmarkEnd w:id="36"/>
       <w:bookmarkEnd w:id="37"/>
       <w:bookmarkEnd w:id="38"/>
+      <w:bookmarkEnd w:id="39"/>
     </w:p>
     <w:p>
       <w:pPr>
         <w:pStyle w:val="Titolo2"/>
       </w:pPr>
-      <w:bookmarkStart w:id="39" w:name="_Toc461179227"/>
-      <w:bookmarkStart w:id="40" w:name="_Toc94790464"/>
-      <w:r>
+      <w:bookmarkStart w:id="40" w:name="_Toc461179227"/>
+      <w:bookmarkStart w:id="41" w:name="_Toc94790464"/>
+      <w:bookmarkStart w:id="42" w:name="_Toc122697817"/>
+      <w:r>
+        <w:rPr>
+          <w:noProof/>
+        </w:rPr>
         <w:drawing>
           <wp:anchor distT="0" distB="0" distL="114300" distR="114300" simplePos="0" relativeHeight="251684864" behindDoc="0" locked="0" layoutInCell="1" allowOverlap="1" wp14:anchorId="552D8680" wp14:editId="7320991C">
             <wp:simplePos x="0" y="0"/>
@@ -7875,6 +8529,7 @@
       <w:r>
         <w:t>Membri e Proprietà della Classe Apprendimento</w:t>
       </w:r>
+      <w:bookmarkEnd w:id="42"/>
     </w:p>
     <w:p>
       <w:pPr>
@@ -8282,7 +8937,11 @@
       <w:pPr>
         <w:pStyle w:val="Titolo2"/>
       </w:pPr>
-      <w:r>
+      <w:bookmarkStart w:id="43" w:name="_Toc122697818"/>
+      <w:r>
+        <w:rPr>
+          <w:noProof/>
+        </w:rPr>
         <w:drawing>
           <wp:anchor distT="0" distB="0" distL="114300" distR="114300" simplePos="0" relativeHeight="251687936" behindDoc="0" locked="0" layoutInCell="1" allowOverlap="1" wp14:anchorId="7377A2E2" wp14:editId="28376E68">
             <wp:simplePos x="0" y="0"/>
@@ -8348,6 +9007,7 @@
       <w:r>
         <w:t>variabili aiuto Classe Apprendimento</w:t>
       </w:r>
+      <w:bookmarkEnd w:id="43"/>
     </w:p>
     <w:p>
       <w:pPr>
@@ -8470,7 +9130,11 @@
       <w:pPr>
         <w:pStyle w:val="Titolo2"/>
       </w:pPr>
-      <w:r>
+      <w:bookmarkStart w:id="44" w:name="_Toc122697819"/>
+      <w:r>
+        <w:rPr>
+          <w:noProof/>
+        </w:rPr>
         <w:lastRenderedPageBreak/>
         <w:drawing>
           <wp:anchor distT="0" distB="0" distL="114300" distR="114300" simplePos="0" relativeHeight="251688960" behindDoc="0" locked="0" layoutInCell="1" allowOverlap="1" wp14:anchorId="12438FA5" wp14:editId="3330E487">
@@ -8592,24 +9256,14 @@
                             <w:r>
                               <w:t xml:space="preserve">Figura </w:t>
                             </w:r>
-                            <w:r>
-                              <w:fldChar w:fldCharType="begin"/>
-                            </w:r>
-                            <w:r>
-                              <w:instrText xml:space="preserve"> SEQ Figura \* ARABIC </w:instrText>
-                            </w:r>
-                            <w:r>
-                              <w:fldChar w:fldCharType="separate"/>
-                            </w:r>
-                            <w:r>
-                              <w:rPr>
-                                <w:noProof/>
-                              </w:rPr>
-                              <w:t>7</w:t>
-                            </w:r>
-                            <w:r>
-                              <w:fldChar w:fldCharType="end"/>
-                            </w:r>
+                            <w:fldSimple w:instr=" SEQ Figura \* ARABIC ">
+                              <w:r>
+                                <w:rPr>
+                                  <w:noProof/>
+                                </w:rPr>
+                                <w:t>7</w:t>
+                              </w:r>
+                            </w:fldSimple>
                             <w:r>
                               <w:t xml:space="preserve"> costruttore classe Apprendimento</w:t>
                             </w:r>
@@ -8644,24 +9298,14 @@
                       <w:r>
                         <w:t xml:space="preserve">Figura </w:t>
                       </w:r>
-                      <w:r>
-                        <w:fldChar w:fldCharType="begin"/>
-                      </w:r>
-                      <w:r>
-                        <w:instrText xml:space="preserve"> SEQ Figura \* ARABIC </w:instrText>
-                      </w:r>
-                      <w:r>
-                        <w:fldChar w:fldCharType="separate"/>
-                      </w:r>
-                      <w:r>
-                        <w:rPr>
-                          <w:noProof/>
-                        </w:rPr>
-                        <w:t>7</w:t>
-                      </w:r>
-                      <w:r>
-                        <w:fldChar w:fldCharType="end"/>
-                      </w:r>
+                      <w:fldSimple w:instr=" SEQ Figura \* ARABIC ">
+                        <w:r>
+                          <w:rPr>
+                            <w:noProof/>
+                          </w:rPr>
+                          <w:t>7</w:t>
+                        </w:r>
+                      </w:fldSimple>
                       <w:r>
                         <w:t xml:space="preserve"> costruttore classe Apprendimento</w:t>
                       </w:r>
@@ -8675,7 +9319,11 @@
         </mc:AlternateContent>
       </w:r>
       <w:r>
-        <w:t xml:space="preserve">costruttore della classe Apprendimento </w:t>
+        <w:t>costruttore della classe Apprendimento</w:t>
+      </w:r>
+      <w:bookmarkEnd w:id="44"/>
+      <w:r>
+        <w:t xml:space="preserve"> </w:t>
       </w:r>
     </w:p>
     <w:p>
@@ -8695,7 +9343,11 @@
       <w:pPr>
         <w:pStyle w:val="Titolo2"/>
       </w:pPr>
-      <w:r>
+      <w:bookmarkStart w:id="45" w:name="_Toc122697820"/>
+      <w:r>
+        <w:rPr>
+          <w:noProof/>
+        </w:rPr>
         <w:drawing>
           <wp:anchor distT="0" distB="0" distL="114300" distR="114300" simplePos="0" relativeHeight="251692032" behindDoc="0" locked="0" layoutInCell="1" allowOverlap="1" wp14:anchorId="1F892F23" wp14:editId="48B3CA4B">
             <wp:simplePos x="0" y="0"/>
@@ -8769,6 +9421,7 @@
       <w:r>
         <w:t xml:space="preserve"> Classe Apprendimento</w:t>
       </w:r>
+      <w:bookmarkEnd w:id="45"/>
     </w:p>
     <w:p>
       <w:pPr>
@@ -8832,6 +9485,9 @@
         <w:t xml:space="preserve">oppure se è uno spazio ed il carattere prima è anche esso uno spazio allora rifaccio il for. Infine se nessuna </w:t>
       </w:r>
       <w:r>
+        <w:rPr>
+          <w:noProof/>
+        </w:rPr>
         <w:drawing>
           <wp:anchor distT="0" distB="0" distL="114300" distR="114300" simplePos="0" relativeHeight="251693056" behindDoc="0" locked="0" layoutInCell="1" allowOverlap="1" wp14:anchorId="50AF79A7" wp14:editId="02C8E1D4">
             <wp:simplePos x="0" y="0"/>
@@ -8919,6 +9575,7 @@
       <w:pPr>
         <w:pStyle w:val="Titolo2"/>
       </w:pPr>
+      <w:bookmarkStart w:id="46" w:name="_Toc122697821"/>
       <w:r>
         <w:t xml:space="preserve">Metodo </w:t>
       </w:r>
@@ -8930,6 +9587,7 @@
       <w:r>
         <w:t xml:space="preserve"> Classe Apprendimento</w:t>
       </w:r>
+      <w:bookmarkEnd w:id="46"/>
     </w:p>
     <w:p>
       <w:pPr>
@@ -8989,7 +9647,11 @@
       <w:pPr>
         <w:pStyle w:val="Titolo2"/>
       </w:pPr>
-      <w:r>
+      <w:bookmarkStart w:id="47" w:name="_Toc122697822"/>
+      <w:r>
+        <w:rPr>
+          <w:noProof/>
+        </w:rPr>
         <w:drawing>
           <wp:anchor distT="0" distB="0" distL="114300" distR="114300" simplePos="0" relativeHeight="251694080" behindDoc="0" locked="0" layoutInCell="1" allowOverlap="1" wp14:anchorId="459E4754" wp14:editId="11718149">
             <wp:simplePos x="0" y="0"/>
@@ -9051,6 +9713,7 @@
       <w:r>
         <w:t xml:space="preserve"> classe Apprendimento</w:t>
       </w:r>
+      <w:bookmarkEnd w:id="47"/>
     </w:p>
     <w:p>
       <w:pPr>
@@ -9083,7 +9746,11 @@
       <w:pPr>
         <w:pStyle w:val="Titolo2"/>
       </w:pPr>
-      <w:r>
+      <w:bookmarkStart w:id="48" w:name="_Toc122697823"/>
+      <w:r>
+        <w:rPr>
+          <w:noProof/>
+        </w:rPr>
         <w:lastRenderedPageBreak/>
         <w:drawing>
           <wp:anchor distT="0" distB="0" distL="114300" distR="114300" simplePos="0" relativeHeight="251695104" behindDoc="0" locked="0" layoutInCell="1" allowOverlap="1" wp14:anchorId="5D81A312" wp14:editId="49FF15EB">
@@ -9146,6 +9813,7 @@
       <w:r>
         <w:t xml:space="preserve"> Classe Apprendimento</w:t>
       </w:r>
+      <w:bookmarkEnd w:id="48"/>
     </w:p>
     <w:p>
       <w:pPr>
@@ -9157,38 +9825,123 @@
         <w:rPr>
           <w:lang w:val="it-IT"/>
         </w:rPr>
-        <w:t>Metodo che calcola minuti e secondi in base al cronometro e lo formatta bene con uno 0 prima del carattere se è minore di 10</w:t>
-      </w:r>
-      <w:bookmarkStart w:id="41" w:name="_GoBack"/>
-      <w:bookmarkEnd w:id="41"/>
-      <w:r>
-        <w:rPr>
-          <w:lang w:val="it-IT"/>
-        </w:rPr>
-        <w:t>.</w:t>
+        <w:t>Metodo che calcola minuti e secondi in base al cronometro e lo formatta bene con uno 0 prima del carattere se è minore di 10.</w:t>
       </w:r>
     </w:p>
     <w:p>
       <w:pPr>
-        <w:rPr>
-          <w:lang w:val="it-IT"/>
-        </w:rPr>
-      </w:pPr>
-      <w:r>
-        <w:rPr>
-          <w:lang w:val="it-IT"/>
-        </w:rPr>
-        <w:br w:type="page"/>
-      </w:r>
+        <w:pStyle w:val="Titolo2"/>
+      </w:pPr>
+      <w:bookmarkStart w:id="49" w:name="_Toc122697824"/>
+      <w:r>
+        <w:drawing>
+          <wp:anchor distT="0" distB="0" distL="114300" distR="114300" simplePos="0" relativeHeight="251696128" behindDoc="0" locked="0" layoutInCell="1" allowOverlap="1" wp14:anchorId="24947BF6" wp14:editId="610CF600">
+            <wp:simplePos x="0" y="0"/>
+            <wp:positionH relativeFrom="margin">
+              <wp:align>center</wp:align>
+            </wp:positionH>
+            <wp:positionV relativeFrom="paragraph">
+              <wp:posOffset>360705</wp:posOffset>
+            </wp:positionV>
+            <wp:extent cx="3895725" cy="4601210"/>
+            <wp:effectExtent l="0" t="0" r="9525" b="8890"/>
+            <wp:wrapTopAndBottom/>
+            <wp:docPr id="2" name="Immagine 2"/>
+            <wp:cNvGraphicFramePr>
+              <a:graphicFrameLocks xmlns:a="http://schemas.openxmlformats.org/drawingml/2006/main" noChangeAspect="1"/>
+            </wp:cNvGraphicFramePr>
+            <a:graphic xmlns:a="http://schemas.openxmlformats.org/drawingml/2006/main">
+              <a:graphicData uri="http://schemas.openxmlformats.org/drawingml/2006/picture">
+                <pic:pic xmlns:pic="http://schemas.openxmlformats.org/drawingml/2006/picture">
+                  <pic:nvPicPr>
+                    <pic:cNvPr id="1" name=""/>
+                    <pic:cNvPicPr/>
+                  </pic:nvPicPr>
+                  <pic:blipFill>
+                    <a:blip r:embed="rId23">
+                      <a:extLst>
+                        <a:ext uri="{28A0092B-C50C-407E-A947-70E740481C1C}">
+                          <a14:useLocalDpi xmlns:a14="http://schemas.microsoft.com/office/drawing/2010/main" val="0"/>
+                        </a:ext>
+                      </a:extLst>
+                    </a:blip>
+                    <a:stretch>
+                      <a:fillRect/>
+                    </a:stretch>
+                  </pic:blipFill>
+                  <pic:spPr>
+                    <a:xfrm>
+                      <a:off x="0" y="0"/>
+                      <a:ext cx="3895725" cy="4601210"/>
+                    </a:xfrm>
+                    <a:prstGeom prst="rect">
+                      <a:avLst/>
+                    </a:prstGeom>
+                  </pic:spPr>
+                </pic:pic>
+              </a:graphicData>
+            </a:graphic>
+            <wp14:sizeRelH relativeFrom="margin">
+              <wp14:pctWidth>0</wp14:pctWidth>
+            </wp14:sizeRelH>
+            <wp14:sizeRelV relativeFrom="margin">
+              <wp14:pctHeight>0</wp14:pctHeight>
+            </wp14:sizeRelV>
+          </wp:anchor>
+        </w:drawing>
+      </w:r>
+      <w:r>
+        <w:t xml:space="preserve">classe </w:t>
+      </w:r>
+      <w:proofErr w:type="spellStart"/>
+      <w:r>
+        <w:t>MainViewModel</w:t>
+      </w:r>
+      <w:bookmarkEnd w:id="49"/>
+      <w:proofErr w:type="spellEnd"/>
     </w:p>
     <w:p>
       <w:pPr>
+        <w:rPr>
+          <w:lang w:val="it-IT"/>
+        </w:rPr>
+      </w:pPr>
+      <w:r>
+        <w:rPr>
+          <w:lang w:val="it-IT"/>
+        </w:rPr>
+        <w:t xml:space="preserve">Questa classe riceve come parametro quale view deve mostrare e la mette all’interno della variabile </w:t>
+      </w:r>
+      <w:proofErr w:type="spellStart"/>
+      <w:r>
+        <w:rPr>
+          <w:lang w:val="it-IT"/>
+        </w:rPr>
+        <w:t>SelectedViewModel</w:t>
+      </w:r>
+      <w:proofErr w:type="spellEnd"/>
+    </w:p>
+    <w:p>
+      <w:pPr>
+        <w:rPr>
+          <w:lang w:val="it-IT"/>
+        </w:rPr>
+      </w:pPr>
+      <w:r>
+        <w:rPr>
+          <w:lang w:val="it-IT"/>
+        </w:rPr>
+        <w:br w:type="page"/>
+      </w:r>
+    </w:p>
+    <w:p>
+      <w:pPr>
         <w:pStyle w:val="Titolo1"/>
         <w:rPr>
           <w:lang w:val="it-IT"/>
         </w:rPr>
       </w:pPr>
-      <w:bookmarkStart w:id="42" w:name="_Toc122687175"/>
+      <w:bookmarkStart w:id="50" w:name="_Toc122697825"/>
       <w:r>
         <w:rPr>
           <w:noProof/>
@@ -9243,24 +9996,14 @@
                             <w:r>
                               <w:t xml:space="preserve">Figura </w:t>
                             </w:r>
-                            <w:r>
-                              <w:fldChar w:fldCharType="begin"/>
-                            </w:r>
-                            <w:r>
-                              <w:instrText xml:space="preserve"> SEQ Figura \* ARABIC </w:instrText>
-                            </w:r>
-                            <w:r>
-                              <w:fldChar w:fldCharType="separate"/>
-                            </w:r>
-                            <w:r>
-                              <w:rPr>
-                                <w:noProof/>
-                              </w:rPr>
-                              <w:t>8</w:t>
-                            </w:r>
-                            <w:r>
-                              <w:fldChar w:fldCharType="end"/>
-                            </w:r>
+                            <w:fldSimple w:instr=" SEQ Figura \* ARABIC ">
+                              <w:r>
+                                <w:rPr>
+                                  <w:noProof/>
+                                </w:rPr>
+                                <w:t>8</w:t>
+                              </w:r>
+                            </w:fldSimple>
                             <w:r>
                               <w:t xml:space="preserve"> </w:t>
                             </w:r>
@@ -9304,24 +10047,14 @@
                       <w:r>
                         <w:t xml:space="preserve">Figura </w:t>
                       </w:r>
-                      <w:r>
-                        <w:fldChar w:fldCharType="begin"/>
-                      </w:r>
-                      <w:r>
-                        <w:instrText xml:space="preserve"> SEQ Figura \* ARABIC </w:instrText>
-                      </w:r>
-                      <w:r>
-                        <w:fldChar w:fldCharType="separate"/>
-                      </w:r>
-                      <w:r>
-                        <w:rPr>
-                          <w:noProof/>
-                        </w:rPr>
-                        <w:t>8</w:t>
-                      </w:r>
-                      <w:r>
-                        <w:fldChar w:fldCharType="end"/>
-                      </w:r>
+                      <w:fldSimple w:instr=" SEQ Figura \* ARABIC ">
+                        <w:r>
+                          <w:rPr>
+                            <w:noProof/>
+                          </w:rPr>
+                          <w:t>8</w:t>
+                        </w:r>
+                      </w:fldSimple>
                       <w:r>
                         <w:t xml:space="preserve"> </w:t>
                       </w:r>
@@ -9344,6 +10077,7 @@
       </w:r>
       <w:r>
         <w:rPr>
+          <w:noProof/>
           <w:lang w:val="it-IT"/>
         </w:rPr>
         <w:drawing>
@@ -9370,7 +10104,7 @@
                     <pic:cNvPicPr/>
                   </pic:nvPicPr>
                   <pic:blipFill>
-                    <a:blip r:embed="rId23">
+                    <a:blip r:embed="rId24">
                       <a:extLst>
                         <a:ext uri="{28A0092B-C50C-407E-A947-70E740481C1C}">
                           <a14:useLocalDpi xmlns:a14="http://schemas.microsoft.com/office/drawing/2010/main" val="0"/>
@@ -9408,9 +10142,9 @@
         </w:rPr>
         <w:t>Consuntivo</w:t>
       </w:r>
-      <w:bookmarkEnd w:id="39"/>
       <w:bookmarkEnd w:id="40"/>
-      <w:bookmarkEnd w:id="42"/>
+      <w:bookmarkEnd w:id="41"/>
+      <w:bookmarkEnd w:id="50"/>
     </w:p>
     <w:p>
       <w:pPr>
@@ -9437,9 +10171,9 @@
           <w:lang w:val="it-IT"/>
         </w:rPr>
       </w:pPr>
-      <w:bookmarkStart w:id="43" w:name="_Toc461179228"/>
-      <w:bookmarkStart w:id="44" w:name="_Toc94790465"/>
-      <w:bookmarkStart w:id="45" w:name="_Toc122687176"/>
+      <w:bookmarkStart w:id="51" w:name="_Toc461179228"/>
+      <w:bookmarkStart w:id="52" w:name="_Toc94790465"/>
+      <w:bookmarkStart w:id="53" w:name="_Toc122697826"/>
       <w:r>
         <w:rPr>
           <w:lang w:val="it-IT"/>
@@ -9447,23 +10181,23 @@
         <w:lastRenderedPageBreak/>
         <w:t>Conclusioni</w:t>
       </w:r>
-      <w:bookmarkEnd w:id="43"/>
-      <w:bookmarkEnd w:id="44"/>
-      <w:bookmarkEnd w:id="45"/>
+      <w:bookmarkEnd w:id="51"/>
+      <w:bookmarkEnd w:id="52"/>
+      <w:bookmarkEnd w:id="53"/>
     </w:p>
     <w:p>
       <w:pPr>
         <w:pStyle w:val="Titolo2"/>
       </w:pPr>
-      <w:bookmarkStart w:id="46" w:name="_Toc461179229"/>
-      <w:bookmarkStart w:id="47" w:name="_Toc94790466"/>
-      <w:bookmarkStart w:id="48" w:name="_Toc122687177"/>
+      <w:bookmarkStart w:id="54" w:name="_Toc461179229"/>
+      <w:bookmarkStart w:id="55" w:name="_Toc94790466"/>
+      <w:bookmarkStart w:id="56" w:name="_Toc122697827"/>
       <w:r>
         <w:t>Sviluppi futuri</w:t>
       </w:r>
-      <w:bookmarkEnd w:id="46"/>
-      <w:bookmarkEnd w:id="47"/>
-      <w:bookmarkEnd w:id="48"/>
+      <w:bookmarkEnd w:id="54"/>
+      <w:bookmarkEnd w:id="55"/>
+      <w:bookmarkEnd w:id="56"/>
     </w:p>
     <w:p>
       <w:pPr>
@@ -9482,15 +10216,15 @@
       <w:pPr>
         <w:pStyle w:val="Titolo2"/>
       </w:pPr>
-      <w:bookmarkStart w:id="49" w:name="_Toc461179230"/>
-      <w:bookmarkStart w:id="50" w:name="_Toc94790467"/>
-      <w:bookmarkStart w:id="51" w:name="_Toc122687178"/>
+      <w:bookmarkStart w:id="57" w:name="_Toc461179230"/>
+      <w:bookmarkStart w:id="58" w:name="_Toc94790467"/>
+      <w:bookmarkStart w:id="59" w:name="_Toc122697828"/>
       <w:r>
         <w:t>Considerazioni personali</w:t>
       </w:r>
-      <w:bookmarkEnd w:id="49"/>
-      <w:bookmarkEnd w:id="50"/>
-      <w:bookmarkEnd w:id="51"/>
+      <w:bookmarkEnd w:id="57"/>
+      <w:bookmarkEnd w:id="58"/>
+      <w:bookmarkEnd w:id="59"/>
     </w:p>
     <w:p>
       <w:pPr>
@@ -9499,7 +10233,7 @@
           <w:lang w:val="it-IT"/>
         </w:rPr>
       </w:pPr>
-      <w:bookmarkStart w:id="52" w:name="_Toc461179234"/>
+      <w:bookmarkStart w:id="60" w:name="_Toc461179234"/>
       <w:r>
         <w:rPr>
           <w:lang w:val="it-IT"/>
@@ -9553,7 +10287,7 @@
         <w:t>.</w:t>
       </w:r>
     </w:p>
-    <w:bookmarkEnd w:id="52"/>
+    <w:bookmarkEnd w:id="60"/>
     <w:p>
       <w:pPr>
         <w:rPr>
@@ -9568,18 +10302,18 @@
           <w:lang w:val="it-IT"/>
         </w:rPr>
       </w:pPr>
-      <w:bookmarkStart w:id="53" w:name="_Toc461179235"/>
-      <w:bookmarkStart w:id="54" w:name="_Toc94790473"/>
-      <w:bookmarkStart w:id="55" w:name="_Toc122687179"/>
+      <w:bookmarkStart w:id="61" w:name="_Toc461179235"/>
+      <w:bookmarkStart w:id="62" w:name="_Toc94790473"/>
+      <w:bookmarkStart w:id="63" w:name="_Toc122697829"/>
       <w:r>
         <w:rPr>
           <w:lang w:val="it-IT"/>
         </w:rPr>
         <w:t>Allegati</w:t>
       </w:r>
-      <w:bookmarkEnd w:id="53"/>
-      <w:bookmarkEnd w:id="54"/>
-      <w:bookmarkEnd w:id="55"/>
+      <w:bookmarkEnd w:id="61"/>
+      <w:bookmarkEnd w:id="62"/>
+      <w:bookmarkEnd w:id="63"/>
     </w:p>
     <w:p>
       <w:pPr>
@@ -9702,10 +10436,10 @@
       </w:pPr>
     </w:p>
     <w:sectPr>
-      <w:headerReference w:type="default" r:id="rId24"/>
-      <w:footerReference w:type="default" r:id="rId25"/>
-      <w:headerReference w:type="first" r:id="rId26"/>
-      <w:footerReference w:type="first" r:id="rId27"/>
+      <w:headerReference w:type="default" r:id="rId25"/>
+      <w:footerReference w:type="default" r:id="rId26"/>
+      <w:headerReference w:type="first" r:id="rId27"/>
+      <w:footerReference w:type="first" r:id="rId28"/>
       <w:pgSz w:w="11906" w:h="16838"/>
       <w:pgMar w:top="1985" w:right="1134" w:bottom="1418" w:left="1134" w:header="567" w:footer="567" w:gutter="0"/>
       <w:pgNumType w:start="1"/>
@@ -9747,63 +10481,50 @@
     <w:r>
       <w:tab/>
     </w:r>
-    <w:r>
-      <w:fldChar w:fldCharType="begin"/>
-    </w:r>
-    <w:r>
-      <w:instrText xml:space="preserve"> FILENAME </w:instrText>
-    </w:r>
-    <w:r>
-      <w:fldChar w:fldCharType="separate"/>
-    </w:r>
-    <w:r>
-      <w:rPr>
-        <w:noProof/>
-      </w:rPr>
-      <w:t>D2. Modello documentazi</w:t>
-    </w:r>
-    <w:r>
-      <w:rPr>
-        <w:noProof/>
-      </w:rPr>
-      <w:fldChar w:fldCharType="begin"/>
-    </w:r>
-    <w:r>
-      <w:rPr>
-        <w:noProof/>
-      </w:rPr>
-      <w:instrText xml:space="preserve"> FILENAME \* MERGEFORMAT </w:instrText>
-    </w:r>
-    <w:r>
-      <w:rPr>
-        <w:noProof/>
-      </w:rPr>
-      <w:fldChar w:fldCharType="separate"/>
-    </w:r>
-    <w:r>
-      <w:rPr>
-        <w:noProof/>
-      </w:rPr>
-      <w:t>documentazione_progetto.docx</w:t>
-    </w:r>
-    <w:r>
-      <w:rPr>
-        <w:noProof/>
-      </w:rPr>
-      <w:fldChar w:fldCharType="end"/>
-    </w:r>
-    <w:r>
-      <w:rPr>
-        <w:noProof/>
-      </w:rPr>
-      <w:t>one progetto.docx</w:t>
-    </w:r>
-    <w:r>
-      <w:rPr>
-        <w:noProof/>
-      </w:rPr>
-      <w:fldChar w:fldCharType="end"/>
-    </w:r>
+    <w:fldSimple w:instr=" FILENAME ">
+      <w:r>
+        <w:rPr>
+          <w:noProof/>
+        </w:rPr>
+        <w:t>D2. Modello documentazi</w:t>
+      </w:r>
+      <w:r>
+        <w:rPr>
+          <w:noProof/>
+        </w:rPr>
+        <w:fldChar w:fldCharType="begin"/>
+      </w:r>
+      <w:r>
+        <w:rPr>
+          <w:noProof/>
+        </w:rPr>
+        <w:instrText xml:space="preserve"> FILENAME \* MERGEFORMAT </w:instrText>
+      </w:r>
+      <w:r>
+        <w:rPr>
+          <w:noProof/>
+        </w:rPr>
+        <w:fldChar w:fldCharType="separate"/>
+      </w:r>
+      <w:r>
+        <w:rPr>
+          <w:noProof/>
+        </w:rPr>
+        <w:t>documentazione_progetto.docx</w:t>
+      </w:r>
+      <w:r>
+        <w:rPr>
+          <w:noProof/>
+        </w:rPr>
+        <w:fldChar w:fldCharType="end"/>
+      </w:r>
+      <w:r>
+        <w:rPr>
+          <w:noProof/>
+        </w:rPr>
+        <w:t>one progetto.docx</w:t>
+      </w:r>
+    </w:fldSimple>
     <w:r>
       <w:tab/>
       <w:t xml:space="preserve">Versione: 03.02.2022 </w:t>
@@ -14319,7 +15040,7 @@
 </file>
 
 <file path=customXml/itemProps1.xml><?xml version="1.0" encoding="utf-8"?>
-<ds:datastoreItem xmlns:ds="http://schemas.openxmlformats.org/officeDocument/2006/customXml" ds:itemID="{263B0756-A95A-409B-A03D-34D0AB2B5E35}">
+<ds:datastoreItem xmlns:ds="http://schemas.openxmlformats.org/officeDocument/2006/customXml" ds:itemID="{BC415D7B-CAE0-40DB-906F-4CB4306BF206}">
   <ds:schemaRefs>
     <ds:schemaRef ds:uri="http://schemas.openxmlformats.org/officeDocument/2006/bibliography"/>
   </ds:schemaRefs>
